--- a/Template_UAL_escrita_tese.docx
+++ b/Template_UAL_escrita_tese.docx
@@ -1,6 +1,6 @@
 
 <file path=word/document.xml><?xml version="1.0" encoding="utf-8"?>
-<w:document xmlns:wpc="http://schemas.microsoft.com/office/word/2010/wordprocessingCanvas" xmlns:cx="http://schemas.microsoft.com/office/drawing/2014/chartex" xmlns:cx1="http://schemas.microsoft.com/office/drawing/2015/9/8/chartex" xmlns:cx2="http://schemas.microsoft.com/office/drawing/2015/10/21/chartex" xmlns:cx3="http://schemas.microsoft.com/office/drawing/2016/5/9/chartex" xmlns:cx4="http://schemas.microsoft.com/office/drawing/2016/5/10/chartex" xmlns:cx5="http://schemas.microsoft.com/office/drawing/2016/5/11/chartex" xmlns:cx6="http://schemas.microsoft.com/office/drawing/2016/5/12/chartex" xmlns:cx7="http://schemas.microsoft.com/office/drawing/2016/5/13/chartex" xmlns:cx8="http://schemas.microsoft.com/office/drawing/2016/5/14/chartex" xmlns:mc="http://schemas.openxmlformats.org/markup-compatibility/2006" xmlns:aink="http://schemas.microsoft.com/office/drawing/2016/ink" xmlns:am3d="http://schemas.microsoft.com/office/drawing/2017/model3d" xmlns:o="urn:schemas-microsoft-com:office:office" xmlns:r="http://schemas.openxmlformats.org/officeDocument/2006/relationships" xmlns:m="http://schemas.openxmlformats.org/officeDocument/2006/math" xmlns:v="urn:schemas-microsoft-com:vml" xmlns:wp14="http://schemas.microsoft.com/office/word/2010/wordprocessingDrawing" xmlns:wp="http://schemas.openxmlformats.org/drawingml/2006/wordprocessingDrawing" xmlns:w10="urn:schemas-microsoft-com:office:word" xmlns:w="http://schemas.openxmlformats.org/wordprocessingml/2006/main" xmlns:w14="http://schemas.microsoft.com/office/word/2010/wordml" xmlns:w15="http://schemas.microsoft.com/office/word/2012/wordml" xmlns:w16cid="http://schemas.microsoft.com/office/word/2016/wordml/cid" xmlns:w16se="http://schemas.microsoft.com/office/word/2015/wordml/symex" xmlns:wpg="http://schemas.microsoft.com/office/word/2010/wordprocessingGroup" xmlns:wpi="http://schemas.microsoft.com/office/word/2010/wordprocessingInk" xmlns:wne="http://schemas.microsoft.com/office/word/2006/wordml" xmlns:wps="http://schemas.microsoft.com/office/word/2010/wordprocessingShape" mc:Ignorable="w14 w15 w16se w16cid wp14">
+<w:document xmlns:wpc="http://schemas.microsoft.com/office/word/2010/wordprocessingCanvas" xmlns:cx="http://schemas.microsoft.com/office/drawing/2014/chartex" xmlns:cx1="http://schemas.microsoft.com/office/drawing/2015/9/8/chartex" xmlns:cx2="http://schemas.microsoft.com/office/drawing/2015/10/21/chartex" xmlns:cx3="http://schemas.microsoft.com/office/drawing/2016/5/9/chartex" xmlns:cx4="http://schemas.microsoft.com/office/drawing/2016/5/10/chartex" xmlns:cx5="http://schemas.microsoft.com/office/drawing/2016/5/11/chartex" xmlns:cx6="http://schemas.microsoft.com/office/drawing/2016/5/12/chartex" xmlns:cx7="http://schemas.microsoft.com/office/drawing/2016/5/13/chartex" xmlns:cx8="http://schemas.microsoft.com/office/drawing/2016/5/14/chartex" xmlns:mc="http://schemas.openxmlformats.org/markup-compatibility/2006" xmlns:aink="http://schemas.microsoft.com/office/drawing/2016/ink" xmlns:am3d="http://schemas.microsoft.com/office/drawing/2017/model3d" xmlns:o="urn:schemas-microsoft-com:office:office" xmlns:r="http://schemas.openxmlformats.org/officeDocument/2006/relationships" xmlns:m="http://schemas.openxmlformats.org/officeDocument/2006/math" xmlns:v="urn:schemas-microsoft-com:vml" xmlns:wp14="http://schemas.microsoft.com/office/word/2010/wordprocessingDrawing" xmlns:wp="http://schemas.openxmlformats.org/drawingml/2006/wordprocessingDrawing" xmlns:w10="urn:schemas-microsoft-com:office:word" xmlns:w="http://schemas.openxmlformats.org/wordprocessingml/2006/main" xmlns:w14="http://schemas.microsoft.com/office/word/2010/wordml" xmlns:w15="http://schemas.microsoft.com/office/word/2012/wordml" xmlns:w16cex="http://schemas.microsoft.com/office/word/2018/wordml/cex" xmlns:w16cid="http://schemas.microsoft.com/office/word/2016/wordml/cid" xmlns:w16="http://schemas.microsoft.com/office/word/2018/wordml" xmlns:w16sdtdh="http://schemas.microsoft.com/office/word/2020/wordml/sdtdatahash" xmlns:w16se="http://schemas.microsoft.com/office/word/2015/wordml/symex" xmlns:wpg="http://schemas.microsoft.com/office/word/2010/wordprocessingGroup" xmlns:wpi="http://schemas.microsoft.com/office/word/2010/wordprocessingInk" xmlns:wne="http://schemas.microsoft.com/office/word/2006/wordml" xmlns:wps="http://schemas.microsoft.com/office/word/2010/wordprocessingShape" mc:Ignorable="w14 w15 w16se w16cid w16 w16cex w16sdtdh wp14">
   <w:body>
     <w:tbl>
       <w:tblPr>
@@ -133,7 +133,15 @@
                 <w:b/>
                 <w:szCs w:val="24"/>
               </w:rPr>
-              <w:t>DEPARTAMENTO DE _</w:t>
+              <w:t xml:space="preserve">DEPARTAMENTO DE </w:t>
+            </w:r>
+            <w:r>
+              <w:rPr>
+                <w:rFonts w:cs="Times New Roman"/>
+                <w:b/>
+                <w:szCs w:val="24"/>
+              </w:rPr>
+              <w:t>CIÊNCIAS E TECNOLOGIAS</w:t>
             </w:r>
           </w:p>
           <w:p>
@@ -151,7 +159,7 @@
                 <w:b/>
                 <w:szCs w:val="24"/>
               </w:rPr>
-              <w:t>DOUTORAMENTO/MESTRADO EM _</w:t>
+              <w:t>LICENCIATURA EM ENGENHARIA INFORMÁTICA</w:t>
             </w:r>
           </w:p>
           <w:p>
@@ -163,14 +171,6 @@
                 <w:szCs w:val="24"/>
               </w:rPr>
             </w:pPr>
-            <w:r>
-              <w:rPr>
-                <w:rFonts w:cs="Times New Roman"/>
-                <w:b/>
-                <w:szCs w:val="24"/>
-              </w:rPr>
-              <w:t>ESPECIALIDADE EM (se tiver) _</w:t>
-            </w:r>
           </w:p>
         </w:tc>
       </w:tr>
@@ -247,72 +247,43 @@
             </w:pPr>
             <w:r>
               <w:rPr>
-                <w:rFonts w:cs="Times New Roman"/>
+                <w:rStyle w:val="fontstyle01"/>
                 <w:b/>
-                <w:sz w:val="28"/>
-                <w:szCs w:val="28"/>
-              </w:rPr>
-              <w:t>(</w:t>
-            </w:r>
-            <w:bookmarkStart w:id="1" w:name="_GoBack"/>
-            <w:r>
-              <w:rPr>
-                <w:rFonts w:cs="Times New Roman"/>
-                <w:b/>
-                <w:sz w:val="28"/>
-                <w:szCs w:val="28"/>
-              </w:rPr>
-              <w:t xml:space="preserve">TÍTULO </w:t>
-            </w:r>
-            <w:bookmarkEnd w:id="1"/>
-            <w:r>
-              <w:rPr>
-                <w:rFonts w:cs="Times New Roman"/>
-                <w:b/>
-                <w:color w:val="00B0F0"/>
-                <w:sz w:val="28"/>
-                <w:szCs w:val="28"/>
-              </w:rPr>
-              <w:t xml:space="preserve">– Título tam. 14, apagar a palavra </w:t>
+                <w:bCs/>
+              </w:rPr>
+              <w:t>RECONHECIMENTO/CLASSIFICAÇÃO AUTOMÁTICA DE ALVOS POR</w:t>
             </w:r>
             <w:r>
               <w:rPr>
-                <w:rFonts w:cs="Times New Roman"/>
+                <w:rStyle w:val="fontstyle01"/>
                 <w:b/>
-                <w:color w:val="00B0F0"/>
-                <w:sz w:val="28"/>
-                <w:szCs w:val="28"/>
-              </w:rPr>
-              <w:t>«</w:t>
+                <w:bCs/>
+              </w:rPr>
+              <w:t xml:space="preserve"> </w:t>
             </w:r>
             <w:r>
               <w:rPr>
-                <w:rFonts w:cs="Times New Roman"/>
+                <w:rStyle w:val="fontstyle01"/>
                 <w:b/>
-                <w:color w:val="00B0F0"/>
-                <w:sz w:val="28"/>
-                <w:szCs w:val="28"/>
-              </w:rPr>
-              <w:t>Título</w:t>
+                <w:bCs/>
+              </w:rPr>
+              <w:t>ALGORITMOS</w:t>
             </w:r>
             <w:r>
               <w:rPr>
-                <w:rFonts w:cs="Times New Roman"/>
+                <w:rStyle w:val="fontstyle01"/>
                 <w:b/>
-                <w:color w:val="00B0F0"/>
-                <w:sz w:val="28"/>
-                <w:szCs w:val="28"/>
-              </w:rPr>
-              <w:t>»!</w:t>
+                <w:bCs/>
+              </w:rPr>
+              <w:t xml:space="preserve"> </w:t>
             </w:r>
             <w:r>
               <w:rPr>
-                <w:rFonts w:cs="Times New Roman"/>
+                <w:rStyle w:val="fontstyle01"/>
                 <w:b/>
-                <w:sz w:val="28"/>
-                <w:szCs w:val="28"/>
-              </w:rPr>
-              <w:t>)</w:t>
+                <w:bCs/>
+              </w:rPr>
+              <w:t>DE DEEP LEARNING EM OPENCV ATRAVÉS DE INTERFACE WEB</w:t>
             </w:r>
           </w:p>
           <w:p>
@@ -391,23 +362,13 @@
                 <w:rFonts w:cs="Times New Roman"/>
                 <w:szCs w:val="24"/>
               </w:rPr>
-              <w:t xml:space="preserve">Tese/Dissertação/Rel. de Ativ. Prof./Relatório de Estágio para a obtenção do grau de </w:t>
+              <w:t>R</w:t>
             </w:r>
-          </w:p>
-          <w:p>
-            <w:pPr>
-              <w:jc w:val="center"/>
-              <w:rPr>
-                <w:rFonts w:cs="Times New Roman"/>
-                <w:szCs w:val="24"/>
-              </w:rPr>
-            </w:pPr>
             <w:r>
               <w:rPr>
                 <w:rFonts w:cs="Times New Roman"/>
-                <w:szCs w:val="24"/>
-              </w:rPr>
-              <w:t>Doutor/Mestre em ………..</w:t>
+              </w:rPr>
+              <w:t>elatório de Projeto para obtenção do grau de Licenciado em Engenharia Informática</w:t>
             </w:r>
           </w:p>
           <w:p>
@@ -510,28 +471,7 @@
                 <w:rFonts w:cs="Times New Roman"/>
                 <w:szCs w:val="24"/>
               </w:rPr>
-              <w:t xml:space="preserve">Grau </w:t>
-            </w:r>
-            <w:r>
-              <w:rPr>
-                <w:rFonts w:cs="Times New Roman"/>
-                <w:szCs w:val="24"/>
-              </w:rPr>
-              <w:t>Nome Completo do</w:t>
-            </w:r>
-            <w:r>
-              <w:rPr>
-                <w:rFonts w:cs="Times New Roman"/>
-                <w:szCs w:val="24"/>
-              </w:rPr>
-              <w:t>/a</w:t>
-            </w:r>
-            <w:r>
-              <w:rPr>
-                <w:rFonts w:cs="Times New Roman"/>
-                <w:szCs w:val="24"/>
-              </w:rPr>
-              <w:t xml:space="preserve"> Autor/a</w:t>
+              <w:t>Diogo Miguel da Silva Mendes,</w:t>
             </w:r>
           </w:p>
           <w:p>
@@ -554,28 +494,7 @@
                 <w:rFonts w:cs="Times New Roman"/>
                 <w:szCs w:val="24"/>
               </w:rPr>
-              <w:t xml:space="preserve">Grau </w:t>
-            </w:r>
-            <w:r>
-              <w:rPr>
-                <w:rFonts w:cs="Times New Roman"/>
-                <w:szCs w:val="24"/>
-              </w:rPr>
-              <w:t>Nome Completo do</w:t>
-            </w:r>
-            <w:r>
-              <w:rPr>
-                <w:rFonts w:cs="Times New Roman"/>
-                <w:szCs w:val="24"/>
-              </w:rPr>
-              <w:t>/a</w:t>
-            </w:r>
-            <w:r>
-              <w:rPr>
-                <w:rFonts w:cs="Times New Roman"/>
-                <w:szCs w:val="24"/>
-              </w:rPr>
-              <w:t xml:space="preserve"> Orientador/a</w:t>
+              <w:t>Dr. Mário Marques da Silva</w:t>
             </w:r>
           </w:p>
           <w:p>
@@ -591,7 +510,14 @@
                 <w:rFonts w:cs="Times New Roman"/>
                 <w:szCs w:val="24"/>
               </w:rPr>
-              <w:t>Número do/a candidato/a: 1234567890</w:t>
+              <w:t xml:space="preserve">Número do/a candidato/a: </w:t>
+            </w:r>
+            <w:r>
+              <w:rPr>
+                <w:rFonts w:cs="Times New Roman"/>
+                <w:szCs w:val="24"/>
+              </w:rPr>
+              <w:t>30003865, 30003696, 30002299, 30003670</w:t>
             </w:r>
           </w:p>
           <w:p>
@@ -664,7 +590,15 @@
                 <w:b/>
                 <w:szCs w:val="24"/>
               </w:rPr>
-              <w:t>(Mês) de 20_</w:t>
+              <w:t>(Mês) de 20</w:t>
+            </w:r>
+            <w:r>
+              <w:rPr>
+                <w:rFonts w:cs="Times New Roman"/>
+                <w:b/>
+                <w:szCs w:val="24"/>
+              </w:rPr>
+              <w:t>21</w:t>
             </w:r>
           </w:p>
           <w:p>
@@ -754,6 +688,7 @@
           <w:color w:val="00B0F0"/>
           <w:szCs w:val="24"/>
         </w:rPr>
+        <w:lastRenderedPageBreak/>
         <w:t>(Se tudo estiver bem formatado, esta é a última linha desta página</w:t>
       </w:r>
       <w:r>
@@ -1965,7 +1900,7 @@
           <w:rFonts w:ascii="Times New Roman" w:hAnsi="Times New Roman" w:cs="Times New Roman"/>
         </w:rPr>
       </w:pPr>
-      <w:bookmarkStart w:id="2" w:name="_Toc35509544"/>
+      <w:bookmarkStart w:id="1" w:name="_Toc35509544"/>
       <w:bookmarkEnd w:id="0"/>
       <w:r>
         <w:rPr>
@@ -1985,7 +1920,7 @@
         </w:rPr>
         <w:t>pcional)</w:t>
       </w:r>
-      <w:bookmarkEnd w:id="2"/>
+      <w:bookmarkEnd w:id="1"/>
     </w:p>
     <w:p>
       <w:pPr>
@@ -2427,7 +2362,7 @@
           <w:rFonts w:ascii="Times New Roman" w:hAnsi="Times New Roman" w:cs="Times New Roman"/>
         </w:rPr>
       </w:pPr>
-      <w:bookmarkStart w:id="3" w:name="_Toc35509545"/>
+      <w:bookmarkStart w:id="2" w:name="_Toc35509545"/>
       <w:r>
         <w:rPr>
           <w:rFonts w:ascii="Times New Roman" w:hAnsi="Times New Roman" w:cs="Times New Roman"/>
@@ -2440,7 +2375,7 @@
         </w:rPr>
         <w:t xml:space="preserve"> (opcional)</w:t>
       </w:r>
-      <w:bookmarkEnd w:id="3"/>
+      <w:bookmarkEnd w:id="2"/>
     </w:p>
     <w:p>
       <w:pPr>
@@ -2548,7 +2483,7 @@
           <w:rFonts w:ascii="Times New Roman" w:hAnsi="Times New Roman" w:cs="Times New Roman"/>
         </w:rPr>
       </w:pPr>
-      <w:bookmarkStart w:id="4" w:name="_Toc35509546"/>
+      <w:bookmarkStart w:id="3" w:name="_Toc35509546"/>
       <w:r>
         <w:rPr>
           <w:rFonts w:ascii="Times New Roman" w:hAnsi="Times New Roman" w:cs="Times New Roman"/>
@@ -2561,7 +2496,7 @@
         </w:rPr>
         <w:t xml:space="preserve"> (opcional)</w:t>
       </w:r>
-      <w:bookmarkEnd w:id="4"/>
+      <w:bookmarkEnd w:id="3"/>
     </w:p>
     <w:p>
       <w:pPr>
@@ -2706,22 +2641,22 @@
           <w:rFonts w:ascii="Times New Roman" w:hAnsi="Times New Roman" w:cs="Times New Roman"/>
         </w:rPr>
       </w:pPr>
-      <w:bookmarkStart w:id="5" w:name="_Toc2164141"/>
-      <w:bookmarkStart w:id="6" w:name="_Toc35509547"/>
+      <w:bookmarkStart w:id="4" w:name="_Toc2164141"/>
+      <w:bookmarkStart w:id="5" w:name="_Toc35509547"/>
       <w:r>
         <w:rPr>
           <w:rFonts w:ascii="Times New Roman" w:hAnsi="Times New Roman" w:cs="Times New Roman"/>
         </w:rPr>
         <w:t>Resumo (Português)</w:t>
       </w:r>
+      <w:bookmarkEnd w:id="4"/>
+      <w:r>
+        <w:rPr>
+          <w:rFonts w:ascii="Times New Roman" w:hAnsi="Times New Roman" w:cs="Times New Roman"/>
+        </w:rPr>
+        <w:t xml:space="preserve"> (obrigatório)</w:t>
+      </w:r>
       <w:bookmarkEnd w:id="5"/>
-      <w:r>
-        <w:rPr>
-          <w:rFonts w:ascii="Times New Roman" w:hAnsi="Times New Roman" w:cs="Times New Roman"/>
-        </w:rPr>
-        <w:t xml:space="preserve"> (obrigatório)</w:t>
-      </w:r>
-      <w:bookmarkEnd w:id="6"/>
     </w:p>
     <w:p>
       <w:pPr>
@@ -2909,34 +2844,34 @@
           <w:rFonts w:ascii="Times New Roman" w:hAnsi="Times New Roman" w:cs="Times New Roman"/>
         </w:rPr>
       </w:pPr>
-      <w:bookmarkStart w:id="7" w:name="_Toc2164142"/>
-      <w:bookmarkStart w:id="8" w:name="_Toc35509548"/>
+      <w:bookmarkStart w:id="6" w:name="_Toc2164142"/>
+      <w:bookmarkStart w:id="7" w:name="_Toc35509548"/>
       <w:r>
         <w:rPr>
           <w:rFonts w:ascii="Times New Roman" w:hAnsi="Times New Roman" w:cs="Times New Roman"/>
         </w:rPr>
         <w:t>Abstract</w:t>
       </w:r>
+      <w:bookmarkEnd w:id="6"/>
+      <w:r>
+        <w:rPr>
+          <w:rFonts w:ascii="Times New Roman" w:hAnsi="Times New Roman" w:cs="Times New Roman"/>
+        </w:rPr>
+        <w:t xml:space="preserve"> </w:t>
+      </w:r>
+      <w:r>
+        <w:rPr>
+          <w:rFonts w:ascii="Times New Roman" w:hAnsi="Times New Roman" w:cs="Times New Roman"/>
+        </w:rPr>
+        <w:t xml:space="preserve">(Inglês) </w:t>
+      </w:r>
+      <w:r>
+        <w:rPr>
+          <w:rFonts w:ascii="Times New Roman" w:hAnsi="Times New Roman" w:cs="Times New Roman"/>
+        </w:rPr>
+        <w:t>(obrigatório)</w:t>
+      </w:r>
       <w:bookmarkEnd w:id="7"/>
-      <w:r>
-        <w:rPr>
-          <w:rFonts w:ascii="Times New Roman" w:hAnsi="Times New Roman" w:cs="Times New Roman"/>
-        </w:rPr>
-        <w:t xml:space="preserve"> </w:t>
-      </w:r>
-      <w:r>
-        <w:rPr>
-          <w:rFonts w:ascii="Times New Roman" w:hAnsi="Times New Roman" w:cs="Times New Roman"/>
-        </w:rPr>
-        <w:t xml:space="preserve">(Inglês) </w:t>
-      </w:r>
-      <w:r>
-        <w:rPr>
-          <w:rFonts w:ascii="Times New Roman" w:hAnsi="Times New Roman" w:cs="Times New Roman"/>
-        </w:rPr>
-        <w:t>(obrigatório)</w:t>
-      </w:r>
-      <w:bookmarkEnd w:id="8"/>
     </w:p>
     <w:p>
       <w:pPr>
@@ -3141,8 +3076,8 @@
           <w:rFonts w:ascii="Times New Roman" w:hAnsi="Times New Roman" w:cs="Times New Roman"/>
         </w:rPr>
       </w:pPr>
-      <w:bookmarkStart w:id="9" w:name="_Toc2164143"/>
-      <w:bookmarkStart w:id="10" w:name="_Toc35509549"/>
+      <w:bookmarkStart w:id="8" w:name="_Toc2164143"/>
+      <w:bookmarkStart w:id="9" w:name="_Toc35509549"/>
       <w:r>
         <w:rPr>
           <w:rFonts w:ascii="Times New Roman" w:hAnsi="Times New Roman" w:cs="Times New Roman"/>
@@ -3155,8 +3090,8 @@
         </w:rPr>
         <w:t>íngua)</w:t>
       </w:r>
+      <w:bookmarkEnd w:id="8"/>
       <w:bookmarkEnd w:id="9"/>
-      <w:bookmarkEnd w:id="10"/>
     </w:p>
     <w:p>
       <w:pPr>
@@ -3231,8 +3166,8 @@
           <w:rFonts w:ascii="Times New Roman" w:hAnsi="Times New Roman" w:cs="Times New Roman"/>
         </w:rPr>
       </w:pPr>
-      <w:bookmarkStart w:id="11" w:name="_Toc2164144"/>
-      <w:bookmarkStart w:id="12" w:name="_Toc35509550"/>
+      <w:bookmarkStart w:id="10" w:name="_Toc2164144"/>
+      <w:bookmarkStart w:id="11" w:name="_Toc35509550"/>
       <w:r>
         <w:rPr>
           <w:rFonts w:ascii="Times New Roman" w:hAnsi="Times New Roman" w:cs="Times New Roman"/>
@@ -3240,8 +3175,8 @@
         <w:lastRenderedPageBreak/>
         <w:t>Índice</w:t>
       </w:r>
+      <w:bookmarkEnd w:id="10"/>
       <w:bookmarkEnd w:id="11"/>
-      <w:bookmarkEnd w:id="12"/>
       <w:r>
         <w:rPr>
           <w:rFonts w:ascii="Times New Roman" w:hAnsi="Times New Roman" w:cs="Times New Roman"/>
@@ -6843,7 +6778,7 @@
           <w:rFonts w:ascii="Times New Roman" w:hAnsi="Times New Roman" w:cs="Times New Roman"/>
         </w:rPr>
       </w:pPr>
-      <w:bookmarkStart w:id="13" w:name="_Toc35509551"/>
+      <w:bookmarkStart w:id="12" w:name="_Toc35509551"/>
       <w:r>
         <w:rPr>
           <w:rFonts w:ascii="Times New Roman" w:hAnsi="Times New Roman" w:cs="Times New Roman"/>
@@ -6857,7 +6792,7 @@
         </w:rPr>
         <w:t>(opcional)</w:t>
       </w:r>
-      <w:bookmarkEnd w:id="13"/>
+      <w:bookmarkEnd w:id="12"/>
     </w:p>
     <w:p>
       <w:pPr>
@@ -7322,7 +7257,7 @@
           <w:rFonts w:ascii="Times New Roman" w:hAnsi="Times New Roman" w:cs="Times New Roman"/>
         </w:rPr>
       </w:pPr>
-      <w:bookmarkStart w:id="14" w:name="_Toc35509552"/>
+      <w:bookmarkStart w:id="13" w:name="_Toc35509552"/>
       <w:r>
         <w:rPr>
           <w:rFonts w:ascii="Times New Roman" w:hAnsi="Times New Roman" w:cs="Times New Roman"/>
@@ -7341,7 +7276,7 @@
         </w:rPr>
         <w:t>(opcional)</w:t>
       </w:r>
-      <w:bookmarkEnd w:id="14"/>
+      <w:bookmarkEnd w:id="13"/>
     </w:p>
     <w:p>
       <w:pPr>
@@ -7837,7 +7772,7 @@
           <w:rFonts w:ascii="Times New Roman" w:hAnsi="Times New Roman" w:cs="Times New Roman"/>
         </w:rPr>
       </w:pPr>
-      <w:bookmarkStart w:id="15" w:name="_Toc35509553"/>
+      <w:bookmarkStart w:id="14" w:name="_Toc35509553"/>
       <w:r>
         <w:rPr>
           <w:rFonts w:ascii="Times New Roman" w:hAnsi="Times New Roman" w:cs="Times New Roman"/>
@@ -7850,7 +7785,7 @@
         </w:rPr>
         <w:t xml:space="preserve"> (opcional)</w:t>
       </w:r>
-      <w:bookmarkEnd w:id="15"/>
+      <w:bookmarkEnd w:id="14"/>
     </w:p>
     <w:p>
       <w:pPr>
@@ -8231,7 +8166,7 @@
           <w:rFonts w:ascii="Times New Roman" w:hAnsi="Times New Roman" w:cs="Times New Roman"/>
         </w:rPr>
       </w:pPr>
-      <w:bookmarkStart w:id="16" w:name="_Toc35509554"/>
+      <w:bookmarkStart w:id="15" w:name="_Toc35509554"/>
       <w:r>
         <w:rPr>
           <w:rFonts w:ascii="Times New Roman" w:hAnsi="Times New Roman" w:cs="Times New Roman"/>
@@ -8251,7 +8186,7 @@
         </w:rPr>
         <w:t xml:space="preserve"> (opcional)</w:t>
       </w:r>
-      <w:bookmarkEnd w:id="16"/>
+      <w:bookmarkEnd w:id="15"/>
     </w:p>
     <w:p>
       <w:pPr>
@@ -8786,7 +8721,7 @@
           <w:rFonts w:ascii="Times New Roman" w:hAnsi="Times New Roman" w:cs="Times New Roman"/>
         </w:rPr>
       </w:pPr>
-      <w:bookmarkStart w:id="17" w:name="_Toc35509555"/>
+      <w:bookmarkStart w:id="16" w:name="_Toc35509555"/>
       <w:r>
         <w:rPr>
           <w:rFonts w:ascii="Times New Roman" w:hAnsi="Times New Roman" w:cs="Times New Roman"/>
@@ -8799,7 +8734,7 @@
         </w:rPr>
         <w:t xml:space="preserve"> (opcional)</w:t>
       </w:r>
-      <w:bookmarkEnd w:id="17"/>
+      <w:bookmarkEnd w:id="16"/>
     </w:p>
     <w:p>
       <w:pPr>
@@ -9285,7 +9220,7 @@
           <w:rFonts w:ascii="Times New Roman" w:hAnsi="Times New Roman" w:cs="Times New Roman"/>
         </w:rPr>
       </w:pPr>
-      <w:bookmarkStart w:id="18" w:name="_Toc35509556"/>
+      <w:bookmarkStart w:id="17" w:name="_Toc35509556"/>
       <w:r>
         <w:rPr>
           <w:rFonts w:ascii="Times New Roman" w:hAnsi="Times New Roman" w:cs="Times New Roman"/>
@@ -9299,134 +9234,134 @@
         </w:rPr>
         <w:t xml:space="preserve"> (obrigatório)</w:t>
       </w:r>
+      <w:bookmarkEnd w:id="17"/>
+    </w:p>
+    <w:p>
+      <w:pPr>
+        <w:rPr>
+          <w:rFonts w:cs="Times New Roman"/>
+          <w:color w:val="00B0F0"/>
+        </w:rPr>
+      </w:pPr>
+      <w:r>
+        <w:rPr>
+          <w:rFonts w:cs="Times New Roman"/>
+          <w:color w:val="00B0F0"/>
+        </w:rPr>
+        <w:t>(</w:t>
+      </w:r>
+      <w:r>
+        <w:rPr>
+          <w:rFonts w:cs="Times New Roman"/>
+          <w:color w:val="00B0F0"/>
+        </w:rPr>
+        <w:t xml:space="preserve">Secção </w:t>
+      </w:r>
+      <w:r>
+        <w:rPr>
+          <w:rFonts w:cs="Times New Roman"/>
+          <w:color w:val="00B0F0"/>
+        </w:rPr>
+        <w:t>obrigatória</w:t>
+      </w:r>
+      <w:r>
+        <w:rPr>
+          <w:rFonts w:cs="Times New Roman"/>
+          <w:color w:val="00B0F0"/>
+        </w:rPr>
+        <w:t>)</w:t>
+      </w:r>
+    </w:p>
+    <w:p>
+      <w:pPr>
+        <w:rPr>
+          <w:rFonts w:cs="Times New Roman"/>
+          <w:color w:val="00B0F0"/>
+        </w:rPr>
+      </w:pPr>
+      <w:r>
+        <w:rPr>
+          <w:rFonts w:cs="Times New Roman"/>
+          <w:color w:val="00B0F0"/>
+        </w:rPr>
+        <w:t xml:space="preserve">A Introdução apresenta o tema central do trabalho. </w:t>
+      </w:r>
+    </w:p>
+    <w:p>
+      <w:pPr>
+        <w:rPr>
+          <w:rFonts w:cs="Times New Roman"/>
+          <w:color w:val="00B0F0"/>
+        </w:rPr>
+      </w:pPr>
+      <w:r>
+        <w:rPr>
+          <w:rFonts w:cs="Times New Roman"/>
+          <w:color w:val="00B0F0"/>
+        </w:rPr>
+        <w:t xml:space="preserve">Enuncie os </w:t>
+      </w:r>
+      <w:r>
+        <w:rPr>
+          <w:rFonts w:cs="Times New Roman"/>
+          <w:color w:val="00B0F0"/>
+        </w:rPr>
+        <w:t>objetivos</w:t>
+      </w:r>
+      <w:r>
+        <w:rPr>
+          <w:rFonts w:cs="Times New Roman"/>
+          <w:color w:val="00B0F0"/>
+        </w:rPr>
+        <w:t>, esclareça como está organizado o trabalho, evidencie as linhas principais de cada capítulo, refira a metodologia utilizada.</w:t>
+      </w:r>
+    </w:p>
+    <w:p>
+      <w:pPr>
+        <w:rPr>
+          <w:rFonts w:cs="Times New Roman"/>
+        </w:rPr>
+      </w:pPr>
+      <w:r>
+        <w:rPr>
+          <w:rFonts w:cs="Times New Roman"/>
+        </w:rPr>
+        <w:t>Incluir o texto aqui</w:t>
+      </w:r>
+      <w:r>
+        <w:rPr>
+          <w:rFonts w:cs="Times New Roman"/>
+        </w:rPr>
+        <w:t xml:space="preserve"> - Texto texto texto texto texto texto texto texto texto</w:t>
+      </w:r>
+    </w:p>
+    <w:p>
+      <w:pPr>
+        <w:pStyle w:val="Ttulo1"/>
+        <w:rPr>
+          <w:rFonts w:ascii="Times New Roman" w:hAnsi="Times New Roman" w:cs="Times New Roman"/>
+        </w:rPr>
+      </w:pPr>
+      <w:bookmarkStart w:id="18" w:name="_Toc35509557"/>
+      <w:r>
+        <w:rPr>
+          <w:rFonts w:ascii="Times New Roman" w:hAnsi="Times New Roman" w:cs="Times New Roman"/>
+        </w:rPr>
+        <w:t>Nome do primeiro capítulo (</w:t>
+      </w:r>
+      <w:r>
+        <w:rPr>
+          <w:rFonts w:ascii="Times New Roman" w:hAnsi="Times New Roman" w:cs="Times New Roman"/>
+        </w:rPr>
+        <w:t>Desenvolvimento</w:t>
+      </w:r>
+      <w:r>
+        <w:rPr>
+          <w:rFonts w:ascii="Times New Roman" w:hAnsi="Times New Roman" w:cs="Times New Roman"/>
+        </w:rPr>
+        <w:t>)</w:t>
+      </w:r>
       <w:bookmarkEnd w:id="18"/>
-    </w:p>
-    <w:p>
-      <w:pPr>
-        <w:rPr>
-          <w:rFonts w:cs="Times New Roman"/>
-          <w:color w:val="00B0F0"/>
-        </w:rPr>
-      </w:pPr>
-      <w:r>
-        <w:rPr>
-          <w:rFonts w:cs="Times New Roman"/>
-          <w:color w:val="00B0F0"/>
-        </w:rPr>
-        <w:t>(</w:t>
-      </w:r>
-      <w:r>
-        <w:rPr>
-          <w:rFonts w:cs="Times New Roman"/>
-          <w:color w:val="00B0F0"/>
-        </w:rPr>
-        <w:t xml:space="preserve">Secção </w:t>
-      </w:r>
-      <w:r>
-        <w:rPr>
-          <w:rFonts w:cs="Times New Roman"/>
-          <w:color w:val="00B0F0"/>
-        </w:rPr>
-        <w:t>obrigatória</w:t>
-      </w:r>
-      <w:r>
-        <w:rPr>
-          <w:rFonts w:cs="Times New Roman"/>
-          <w:color w:val="00B0F0"/>
-        </w:rPr>
-        <w:t>)</w:t>
-      </w:r>
-    </w:p>
-    <w:p>
-      <w:pPr>
-        <w:rPr>
-          <w:rFonts w:cs="Times New Roman"/>
-          <w:color w:val="00B0F0"/>
-        </w:rPr>
-      </w:pPr>
-      <w:r>
-        <w:rPr>
-          <w:rFonts w:cs="Times New Roman"/>
-          <w:color w:val="00B0F0"/>
-        </w:rPr>
-        <w:t xml:space="preserve">A Introdução apresenta o tema central do trabalho. </w:t>
-      </w:r>
-    </w:p>
-    <w:p>
-      <w:pPr>
-        <w:rPr>
-          <w:rFonts w:cs="Times New Roman"/>
-          <w:color w:val="00B0F0"/>
-        </w:rPr>
-      </w:pPr>
-      <w:r>
-        <w:rPr>
-          <w:rFonts w:cs="Times New Roman"/>
-          <w:color w:val="00B0F0"/>
-        </w:rPr>
-        <w:t xml:space="preserve">Enuncie os </w:t>
-      </w:r>
-      <w:r>
-        <w:rPr>
-          <w:rFonts w:cs="Times New Roman"/>
-          <w:color w:val="00B0F0"/>
-        </w:rPr>
-        <w:t>objetivos</w:t>
-      </w:r>
-      <w:r>
-        <w:rPr>
-          <w:rFonts w:cs="Times New Roman"/>
-          <w:color w:val="00B0F0"/>
-        </w:rPr>
-        <w:t>, esclareça como está organizado o trabalho, evidencie as linhas principais de cada capítulo, refira a metodologia utilizada.</w:t>
-      </w:r>
-    </w:p>
-    <w:p>
-      <w:pPr>
-        <w:rPr>
-          <w:rFonts w:cs="Times New Roman"/>
-        </w:rPr>
-      </w:pPr>
-      <w:r>
-        <w:rPr>
-          <w:rFonts w:cs="Times New Roman"/>
-        </w:rPr>
-        <w:t>Incluir o texto aqui</w:t>
-      </w:r>
-      <w:r>
-        <w:rPr>
-          <w:rFonts w:cs="Times New Roman"/>
-        </w:rPr>
-        <w:t xml:space="preserve"> - Texto texto texto texto texto texto texto texto texto</w:t>
-      </w:r>
-    </w:p>
-    <w:p>
-      <w:pPr>
-        <w:pStyle w:val="Ttulo1"/>
-        <w:rPr>
-          <w:rFonts w:ascii="Times New Roman" w:hAnsi="Times New Roman" w:cs="Times New Roman"/>
-        </w:rPr>
-      </w:pPr>
-      <w:bookmarkStart w:id="19" w:name="_Toc35509557"/>
-      <w:r>
-        <w:rPr>
-          <w:rFonts w:ascii="Times New Roman" w:hAnsi="Times New Roman" w:cs="Times New Roman"/>
-        </w:rPr>
-        <w:t>Nome do primeiro capítulo (</w:t>
-      </w:r>
-      <w:r>
-        <w:rPr>
-          <w:rFonts w:ascii="Times New Roman" w:hAnsi="Times New Roman" w:cs="Times New Roman"/>
-        </w:rPr>
-        <w:t>Desenvolvimento</w:t>
-      </w:r>
-      <w:r>
-        <w:rPr>
-          <w:rFonts w:ascii="Times New Roman" w:hAnsi="Times New Roman" w:cs="Times New Roman"/>
-        </w:rPr>
-        <w:t>)</w:t>
-      </w:r>
-      <w:bookmarkEnd w:id="19"/>
     </w:p>
     <w:p>
       <w:pPr>
@@ -10228,7 +10163,7 @@
           <w:rFonts w:ascii="Times New Roman" w:hAnsi="Times New Roman" w:cs="Times New Roman"/>
         </w:rPr>
       </w:pPr>
-      <w:bookmarkStart w:id="20" w:name="_Toc35509558"/>
+      <w:bookmarkStart w:id="19" w:name="_Toc35509558"/>
       <w:r>
         <w:rPr>
           <w:rFonts w:ascii="Times New Roman" w:hAnsi="Times New Roman" w:cs="Times New Roman"/>
@@ -10241,6 +10176,108 @@
         </w:rPr>
         <w:t>, Nível 02</w:t>
       </w:r>
+      <w:bookmarkEnd w:id="19"/>
+    </w:p>
+    <w:p>
+      <w:pPr>
+        <w:rPr>
+          <w:rFonts w:cs="Times New Roman"/>
+        </w:rPr>
+      </w:pPr>
+      <w:r>
+        <w:rPr>
+          <w:rFonts w:cs="Times New Roman"/>
+        </w:rPr>
+        <w:t>Incluir o texto aqui</w:t>
+      </w:r>
+    </w:p>
+    <w:p>
+      <w:pPr>
+        <w:rPr>
+          <w:rFonts w:cs="Times New Roman"/>
+        </w:rPr>
+      </w:pPr>
+      <w:r>
+        <w:rPr>
+          <w:rFonts w:cs="Times New Roman"/>
+        </w:rPr>
+        <w:t>Texto texto texto texto texto texto texto texto texto texto texto texto</w:t>
+      </w:r>
+      <w:r>
+        <w:rPr>
+          <w:rFonts w:cs="Times New Roman"/>
+        </w:rPr>
+        <w:t xml:space="preserve"> </w:t>
+      </w:r>
+      <w:r>
+        <w:rPr>
+          <w:rFonts w:cs="Times New Roman"/>
+          <w:color w:val="00B0F0"/>
+        </w:rPr>
+        <w:t>e de outra nota de rodapé</w:t>
+      </w:r>
+      <w:r>
+        <w:rPr>
+          <w:rStyle w:val="Refdenotaderodap"/>
+          <w:rFonts w:cs="Times New Roman"/>
+          <w:color w:val="00B0F0"/>
+          <w:szCs w:val="24"/>
+        </w:rPr>
+        <w:footnoteReference w:id="2"/>
+      </w:r>
+      <w:r>
+        <w:rPr>
+          <w:rFonts w:cs="Times New Roman"/>
+          <w:color w:val="00B0F0"/>
+        </w:rPr>
+        <w:t xml:space="preserve"> </w:t>
+      </w:r>
+      <w:r>
+        <w:rPr>
+          <w:rFonts w:cs="Times New Roman"/>
+        </w:rPr>
+        <w:t>texto texto texto texto texto texto texto texto texto texto texto texto.</w:t>
+      </w:r>
+    </w:p>
+    <w:p>
+      <w:pPr>
+        <w:rPr>
+          <w:rFonts w:cs="Times New Roman"/>
+        </w:rPr>
+      </w:pPr>
+    </w:p>
+    <w:p>
+      <w:pPr>
+        <w:pStyle w:val="Ttulo3"/>
+        <w:rPr>
+          <w:rFonts w:ascii="Times New Roman" w:hAnsi="Times New Roman" w:cs="Times New Roman"/>
+        </w:rPr>
+      </w:pPr>
+      <w:bookmarkStart w:id="20" w:name="_Toc35509559"/>
+      <w:r>
+        <w:rPr>
+          <w:rFonts w:ascii="Times New Roman" w:hAnsi="Times New Roman" w:cs="Times New Roman"/>
+        </w:rPr>
+        <w:t>Nome do s</w:t>
+      </w:r>
+      <w:r>
+        <w:rPr>
+          <w:rFonts w:ascii="Times New Roman" w:hAnsi="Times New Roman" w:cs="Times New Roman"/>
+        </w:rPr>
+        <w:t>ub</w:t>
+      </w:r>
+      <w:r>
+        <w:rPr>
+          <w:rFonts w:ascii="Times New Roman" w:hAnsi="Times New Roman" w:cs="Times New Roman"/>
+        </w:rPr>
+        <w:t>c</w:t>
+      </w:r>
+      <w:r>
+        <w:rPr>
+          <w:rFonts w:ascii="Times New Roman" w:hAnsi="Times New Roman" w:cs="Times New Roman"/>
+        </w:rPr>
+        <w:t>apítulo, nível 03</w:t>
+      </w:r>
       <w:bookmarkEnd w:id="20"/>
     </w:p>
     <w:p>
@@ -10262,46 +10299,94 @@
           <w:rFonts w:cs="Times New Roman"/>
         </w:rPr>
       </w:pPr>
-      <w:r>
-        <w:rPr>
-          <w:rFonts w:cs="Times New Roman"/>
-        </w:rPr>
-        <w:t>Texto texto texto texto texto texto texto texto texto texto texto texto</w:t>
-      </w:r>
-      <w:r>
-        <w:rPr>
-          <w:rFonts w:cs="Times New Roman"/>
-        </w:rPr>
-        <w:t xml:space="preserve"> </w:t>
-      </w:r>
-      <w:r>
-        <w:rPr>
-          <w:rFonts w:cs="Times New Roman"/>
-          <w:color w:val="00B0F0"/>
-        </w:rPr>
-        <w:t>e de outra nota de rodapé</w:t>
-      </w:r>
-      <w:r>
-        <w:rPr>
-          <w:rStyle w:val="Refdenotaderodap"/>
-          <w:rFonts w:cs="Times New Roman"/>
-          <w:color w:val="00B0F0"/>
-          <w:szCs w:val="24"/>
-        </w:rPr>
-        <w:footnoteReference w:id="2"/>
-      </w:r>
-      <w:r>
-        <w:rPr>
-          <w:rFonts w:cs="Times New Roman"/>
-          <w:color w:val="00B0F0"/>
-        </w:rPr>
-        <w:t xml:space="preserve"> </w:t>
-      </w:r>
-      <w:r>
-        <w:rPr>
-          <w:rFonts w:cs="Times New Roman"/>
-        </w:rPr>
-        <w:t>texto texto texto texto texto texto texto texto texto texto texto texto.</w:t>
+    </w:p>
+    <w:p>
+      <w:pPr>
+        <w:pStyle w:val="Ttulo4"/>
+        <w:rPr>
+          <w:rFonts w:ascii="Times New Roman" w:hAnsi="Times New Roman" w:cs="Times New Roman"/>
+        </w:rPr>
+      </w:pPr>
+      <w:bookmarkStart w:id="21" w:name="_Toc35509560"/>
+      <w:r>
+        <w:rPr>
+          <w:rFonts w:ascii="Times New Roman" w:hAnsi="Times New Roman" w:cs="Times New Roman"/>
+        </w:rPr>
+        <w:t>Nome do subc</w:t>
+      </w:r>
+      <w:r>
+        <w:rPr>
+          <w:rFonts w:ascii="Times New Roman" w:hAnsi="Times New Roman" w:cs="Times New Roman"/>
+        </w:rPr>
+        <w:t>apítulo, nível 04</w:t>
+      </w:r>
+      <w:bookmarkEnd w:id="21"/>
+    </w:p>
+    <w:p>
+      <w:pPr>
+        <w:rPr>
+          <w:rFonts w:cs="Times New Roman"/>
+        </w:rPr>
+      </w:pPr>
+      <w:r>
+        <w:rPr>
+          <w:rFonts w:cs="Times New Roman"/>
+        </w:rPr>
+        <w:t>Incluir o texto aqui</w:t>
+      </w:r>
+    </w:p>
+    <w:p>
+      <w:pPr>
+        <w:rPr>
+          <w:rFonts w:cs="Times New Roman"/>
+        </w:rPr>
+      </w:pPr>
+    </w:p>
+    <w:p>
+      <w:pPr>
+        <w:pStyle w:val="Ttulo4"/>
+        <w:rPr>
+          <w:rFonts w:ascii="Times New Roman" w:hAnsi="Times New Roman" w:cs="Times New Roman"/>
+        </w:rPr>
+      </w:pPr>
+      <w:bookmarkStart w:id="22" w:name="_Toc35509561"/>
+      <w:r>
+        <w:rPr>
+          <w:rFonts w:ascii="Times New Roman" w:hAnsi="Times New Roman" w:cs="Times New Roman"/>
+        </w:rPr>
+        <w:t>Nome do s</w:t>
+      </w:r>
+      <w:r>
+        <w:rPr>
+          <w:rFonts w:ascii="Times New Roman" w:hAnsi="Times New Roman" w:cs="Times New Roman"/>
+        </w:rPr>
+        <w:t>ub</w:t>
+      </w:r>
+      <w:r>
+        <w:rPr>
+          <w:rFonts w:ascii="Times New Roman" w:hAnsi="Times New Roman" w:cs="Times New Roman"/>
+        </w:rPr>
+        <w:t>c</w:t>
+      </w:r>
+      <w:r>
+        <w:rPr>
+          <w:rFonts w:ascii="Times New Roman" w:hAnsi="Times New Roman" w:cs="Times New Roman"/>
+        </w:rPr>
+        <w:t>apítulo, nível 04</w:t>
+      </w:r>
+      <w:bookmarkEnd w:id="22"/>
+    </w:p>
+    <w:p>
+      <w:pPr>
+        <w:rPr>
+          <w:rFonts w:cs="Times New Roman"/>
+        </w:rPr>
+      </w:pPr>
+      <w:r>
+        <w:rPr>
+          <w:rFonts w:cs="Times New Roman"/>
+        </w:rPr>
+        <w:t>Incluir o texto aqui</w:t>
       </w:r>
     </w:p>
     <w:p>
@@ -10318,7 +10403,7 @@
           <w:rFonts w:ascii="Times New Roman" w:hAnsi="Times New Roman" w:cs="Times New Roman"/>
         </w:rPr>
       </w:pPr>
-      <w:bookmarkStart w:id="21" w:name="_Toc35509559"/>
+      <w:bookmarkStart w:id="23" w:name="_Toc35509562"/>
       <w:r>
         <w:rPr>
           <w:rFonts w:ascii="Times New Roman" w:hAnsi="Times New Roman" w:cs="Times New Roman"/>
@@ -10343,7 +10428,7 @@
         </w:rPr>
         <w:t>apítulo, nível 03</w:t>
       </w:r>
-      <w:bookmarkEnd w:id="21"/>
+      <w:bookmarkEnd w:id="23"/>
     </w:p>
     <w:p>
       <w:pPr>
@@ -10367,162 +10452,12 @@
     </w:p>
     <w:p>
       <w:pPr>
-        <w:pStyle w:val="Ttulo4"/>
+        <w:pStyle w:val="Ttulo1"/>
         <w:rPr>
           <w:rFonts w:ascii="Times New Roman" w:hAnsi="Times New Roman" w:cs="Times New Roman"/>
         </w:rPr>
       </w:pPr>
-      <w:bookmarkStart w:id="22" w:name="_Toc35509560"/>
-      <w:r>
-        <w:rPr>
-          <w:rFonts w:ascii="Times New Roman" w:hAnsi="Times New Roman" w:cs="Times New Roman"/>
-        </w:rPr>
-        <w:t>Nome do subc</w:t>
-      </w:r>
-      <w:r>
-        <w:rPr>
-          <w:rFonts w:ascii="Times New Roman" w:hAnsi="Times New Roman" w:cs="Times New Roman"/>
-        </w:rPr>
-        <w:t>apítulo, nível 04</w:t>
-      </w:r>
-      <w:bookmarkEnd w:id="22"/>
-    </w:p>
-    <w:p>
-      <w:pPr>
-        <w:rPr>
-          <w:rFonts w:cs="Times New Roman"/>
-        </w:rPr>
-      </w:pPr>
-      <w:r>
-        <w:rPr>
-          <w:rFonts w:cs="Times New Roman"/>
-        </w:rPr>
-        <w:t>Incluir o texto aqui</w:t>
-      </w:r>
-    </w:p>
-    <w:p>
-      <w:pPr>
-        <w:rPr>
-          <w:rFonts w:cs="Times New Roman"/>
-        </w:rPr>
-      </w:pPr>
-    </w:p>
-    <w:p>
-      <w:pPr>
-        <w:pStyle w:val="Ttulo4"/>
-        <w:rPr>
-          <w:rFonts w:ascii="Times New Roman" w:hAnsi="Times New Roman" w:cs="Times New Roman"/>
-        </w:rPr>
-      </w:pPr>
-      <w:bookmarkStart w:id="23" w:name="_Toc35509561"/>
-      <w:r>
-        <w:rPr>
-          <w:rFonts w:ascii="Times New Roman" w:hAnsi="Times New Roman" w:cs="Times New Roman"/>
-        </w:rPr>
-        <w:t>Nome do s</w:t>
-      </w:r>
-      <w:r>
-        <w:rPr>
-          <w:rFonts w:ascii="Times New Roman" w:hAnsi="Times New Roman" w:cs="Times New Roman"/>
-        </w:rPr>
-        <w:t>ub</w:t>
-      </w:r>
-      <w:r>
-        <w:rPr>
-          <w:rFonts w:ascii="Times New Roman" w:hAnsi="Times New Roman" w:cs="Times New Roman"/>
-        </w:rPr>
-        <w:t>c</w:t>
-      </w:r>
-      <w:r>
-        <w:rPr>
-          <w:rFonts w:ascii="Times New Roman" w:hAnsi="Times New Roman" w:cs="Times New Roman"/>
-        </w:rPr>
-        <w:t>apítulo, nível 04</w:t>
-      </w:r>
-      <w:bookmarkEnd w:id="23"/>
-    </w:p>
-    <w:p>
-      <w:pPr>
-        <w:rPr>
-          <w:rFonts w:cs="Times New Roman"/>
-        </w:rPr>
-      </w:pPr>
-      <w:r>
-        <w:rPr>
-          <w:rFonts w:cs="Times New Roman"/>
-        </w:rPr>
-        <w:t>Incluir o texto aqui</w:t>
-      </w:r>
-    </w:p>
-    <w:p>
-      <w:pPr>
-        <w:rPr>
-          <w:rFonts w:cs="Times New Roman"/>
-        </w:rPr>
-      </w:pPr>
-    </w:p>
-    <w:p>
-      <w:pPr>
-        <w:pStyle w:val="Ttulo3"/>
-        <w:rPr>
-          <w:rFonts w:ascii="Times New Roman" w:hAnsi="Times New Roman" w:cs="Times New Roman"/>
-        </w:rPr>
-      </w:pPr>
-      <w:bookmarkStart w:id="24" w:name="_Toc35509562"/>
-      <w:r>
-        <w:rPr>
-          <w:rFonts w:ascii="Times New Roman" w:hAnsi="Times New Roman" w:cs="Times New Roman"/>
-        </w:rPr>
-        <w:t>Nome do s</w:t>
-      </w:r>
-      <w:r>
-        <w:rPr>
-          <w:rFonts w:ascii="Times New Roman" w:hAnsi="Times New Roman" w:cs="Times New Roman"/>
-        </w:rPr>
-        <w:t>ub</w:t>
-      </w:r>
-      <w:r>
-        <w:rPr>
-          <w:rFonts w:ascii="Times New Roman" w:hAnsi="Times New Roman" w:cs="Times New Roman"/>
-        </w:rPr>
-        <w:t>c</w:t>
-      </w:r>
-      <w:r>
-        <w:rPr>
-          <w:rFonts w:ascii="Times New Roman" w:hAnsi="Times New Roman" w:cs="Times New Roman"/>
-        </w:rPr>
-        <w:t>apítulo, nível 03</w:t>
-      </w:r>
-      <w:bookmarkEnd w:id="24"/>
-    </w:p>
-    <w:p>
-      <w:pPr>
-        <w:rPr>
-          <w:rFonts w:cs="Times New Roman"/>
-        </w:rPr>
-      </w:pPr>
-      <w:r>
-        <w:rPr>
-          <w:rFonts w:cs="Times New Roman"/>
-        </w:rPr>
-        <w:t>Incluir o texto aqui</w:t>
-      </w:r>
-    </w:p>
-    <w:p>
-      <w:pPr>
-        <w:rPr>
-          <w:rFonts w:cs="Times New Roman"/>
-        </w:rPr>
-      </w:pPr>
-    </w:p>
-    <w:p>
-      <w:pPr>
-        <w:pStyle w:val="Ttulo1"/>
-        <w:rPr>
-          <w:rFonts w:ascii="Times New Roman" w:hAnsi="Times New Roman" w:cs="Times New Roman"/>
-        </w:rPr>
-      </w:pPr>
-      <w:bookmarkStart w:id="25" w:name="_Toc35509563"/>
+      <w:bookmarkStart w:id="24" w:name="_Toc35509563"/>
       <w:r>
         <w:rPr>
           <w:rFonts w:ascii="Times New Roman" w:hAnsi="Times New Roman" w:cs="Times New Roman"/>
@@ -10542,161 +10477,161 @@
         </w:rPr>
         <w:t xml:space="preserve"> (obrigatório)</w:t>
       </w:r>
+      <w:bookmarkEnd w:id="24"/>
+    </w:p>
+    <w:p>
+      <w:pPr>
+        <w:pStyle w:val="CorpodeTexto"/>
+        <w:rPr>
+          <w:rFonts w:cs="Times New Roman"/>
+          <w:color w:val="00B0F0"/>
+        </w:rPr>
+      </w:pPr>
+      <w:r>
+        <w:rPr>
+          <w:rFonts w:cs="Times New Roman"/>
+          <w:color w:val="00B0F0"/>
+        </w:rPr>
+        <w:t xml:space="preserve">Com muita </w:t>
+      </w:r>
+      <w:r>
+        <w:rPr>
+          <w:rFonts w:cs="Times New Roman"/>
+          <w:color w:val="00B0F0"/>
+        </w:rPr>
+        <w:t>objetividade</w:t>
+      </w:r>
+      <w:r>
+        <w:rPr>
+          <w:rFonts w:cs="Times New Roman"/>
+          <w:color w:val="00B0F0"/>
+        </w:rPr>
+        <w:t>, enuncie as grandes linhas analisadas.</w:t>
+      </w:r>
+    </w:p>
+    <w:p>
+      <w:pPr>
+        <w:pStyle w:val="CorpodeTexto"/>
+        <w:rPr>
+          <w:rFonts w:cs="Times New Roman"/>
+          <w:color w:val="00B0F0"/>
+        </w:rPr>
+      </w:pPr>
+      <w:r>
+        <w:rPr>
+          <w:rFonts w:cs="Times New Roman"/>
+          <w:color w:val="00B0F0"/>
+        </w:rPr>
+        <w:t>Refira a grande conclusão do que executou.</w:t>
+      </w:r>
+    </w:p>
+    <w:p>
+      <w:pPr>
+        <w:pStyle w:val="CorpodeTexto"/>
+        <w:rPr>
+          <w:rFonts w:cs="Times New Roman"/>
+          <w:color w:val="00B0F0"/>
+        </w:rPr>
+      </w:pPr>
+      <w:r>
+        <w:rPr>
+          <w:rFonts w:cs="Times New Roman"/>
+          <w:color w:val="00B0F0"/>
+        </w:rPr>
+        <w:t xml:space="preserve">Mencione se alguns </w:t>
+      </w:r>
+      <w:r>
+        <w:rPr>
+          <w:rFonts w:cs="Times New Roman"/>
+          <w:color w:val="00B0F0"/>
+        </w:rPr>
+        <w:t>objetivos</w:t>
+      </w:r>
+      <w:r>
+        <w:rPr>
+          <w:rFonts w:cs="Times New Roman"/>
+          <w:color w:val="00B0F0"/>
+        </w:rPr>
+        <w:t xml:space="preserve"> não foram alcançados, e porquê.</w:t>
+      </w:r>
+    </w:p>
+    <w:p>
+      <w:pPr>
+        <w:pStyle w:val="CorpodeTexto"/>
+        <w:rPr>
+          <w:rFonts w:cs="Times New Roman"/>
+          <w:color w:val="00B0F0"/>
+        </w:rPr>
+      </w:pPr>
+      <w:r>
+        <w:rPr>
+          <w:rFonts w:cs="Times New Roman"/>
+          <w:color w:val="00B0F0"/>
+        </w:rPr>
+        <w:t>Realce a importância da</w:t>
+      </w:r>
+      <w:r>
+        <w:rPr>
+          <w:rFonts w:cs="Times New Roman"/>
+          <w:color w:val="00B0F0"/>
+        </w:rPr>
+        <w:t>s conclusões</w:t>
+      </w:r>
+      <w:r>
+        <w:rPr>
+          <w:rFonts w:cs="Times New Roman"/>
+          <w:color w:val="00B0F0"/>
+        </w:rPr>
+        <w:t xml:space="preserve"> a que chegou, para o conhecimento em geral, mas também para o seu estudo em particular. </w:t>
+      </w:r>
+    </w:p>
+    <w:p>
+      <w:pPr>
+        <w:rPr>
+          <w:rFonts w:cs="Times New Roman"/>
+        </w:rPr>
+      </w:pPr>
+      <w:r>
+        <w:rPr>
+          <w:rFonts w:cs="Times New Roman"/>
+        </w:rPr>
+        <w:t>Incluir o texto aqui</w:t>
+      </w:r>
+    </w:p>
+    <w:p>
+      <w:pPr>
+        <w:rPr>
+          <w:rFonts w:cs="Times New Roman"/>
+        </w:rPr>
+      </w:pPr>
+    </w:p>
+    <w:p>
+      <w:pPr>
+        <w:pStyle w:val="Ttulo1"/>
+        <w:rPr>
+          <w:rFonts w:ascii="Times New Roman" w:hAnsi="Times New Roman" w:cs="Times New Roman"/>
+        </w:rPr>
+      </w:pPr>
+      <w:bookmarkStart w:id="25" w:name="_Toc35509564"/>
+      <w:r>
+        <w:rPr>
+          <w:rFonts w:ascii="Times New Roman" w:hAnsi="Times New Roman" w:cs="Times New Roman"/>
+        </w:rPr>
+        <w:t>Trabalho futuro</w:t>
+      </w:r>
+      <w:r>
+        <w:rPr>
+          <w:rFonts w:ascii="Times New Roman" w:hAnsi="Times New Roman" w:cs="Times New Roman"/>
+        </w:rPr>
+        <w:t xml:space="preserve"> (opcional</w:t>
+      </w:r>
+      <w:r>
+        <w:rPr>
+          <w:rFonts w:ascii="Times New Roman" w:hAnsi="Times New Roman" w:cs="Times New Roman"/>
+        </w:rPr>
+        <w:t>)</w:t>
+      </w:r>
       <w:bookmarkEnd w:id="25"/>
-    </w:p>
-    <w:p>
-      <w:pPr>
-        <w:pStyle w:val="CorpodeTexto"/>
-        <w:rPr>
-          <w:rFonts w:cs="Times New Roman"/>
-          <w:color w:val="00B0F0"/>
-        </w:rPr>
-      </w:pPr>
-      <w:r>
-        <w:rPr>
-          <w:rFonts w:cs="Times New Roman"/>
-          <w:color w:val="00B0F0"/>
-        </w:rPr>
-        <w:t xml:space="preserve">Com muita </w:t>
-      </w:r>
-      <w:r>
-        <w:rPr>
-          <w:rFonts w:cs="Times New Roman"/>
-          <w:color w:val="00B0F0"/>
-        </w:rPr>
-        <w:t>objetividade</w:t>
-      </w:r>
-      <w:r>
-        <w:rPr>
-          <w:rFonts w:cs="Times New Roman"/>
-          <w:color w:val="00B0F0"/>
-        </w:rPr>
-        <w:t>, enuncie as grandes linhas analisadas.</w:t>
-      </w:r>
-    </w:p>
-    <w:p>
-      <w:pPr>
-        <w:pStyle w:val="CorpodeTexto"/>
-        <w:rPr>
-          <w:rFonts w:cs="Times New Roman"/>
-          <w:color w:val="00B0F0"/>
-        </w:rPr>
-      </w:pPr>
-      <w:r>
-        <w:rPr>
-          <w:rFonts w:cs="Times New Roman"/>
-          <w:color w:val="00B0F0"/>
-        </w:rPr>
-        <w:t>Refira a grande conclusão do que executou.</w:t>
-      </w:r>
-    </w:p>
-    <w:p>
-      <w:pPr>
-        <w:pStyle w:val="CorpodeTexto"/>
-        <w:rPr>
-          <w:rFonts w:cs="Times New Roman"/>
-          <w:color w:val="00B0F0"/>
-        </w:rPr>
-      </w:pPr>
-      <w:r>
-        <w:rPr>
-          <w:rFonts w:cs="Times New Roman"/>
-          <w:color w:val="00B0F0"/>
-        </w:rPr>
-        <w:t xml:space="preserve">Mencione se alguns </w:t>
-      </w:r>
-      <w:r>
-        <w:rPr>
-          <w:rFonts w:cs="Times New Roman"/>
-          <w:color w:val="00B0F0"/>
-        </w:rPr>
-        <w:t>objetivos</w:t>
-      </w:r>
-      <w:r>
-        <w:rPr>
-          <w:rFonts w:cs="Times New Roman"/>
-          <w:color w:val="00B0F0"/>
-        </w:rPr>
-        <w:t xml:space="preserve"> não foram alcançados, e porquê.</w:t>
-      </w:r>
-    </w:p>
-    <w:p>
-      <w:pPr>
-        <w:pStyle w:val="CorpodeTexto"/>
-        <w:rPr>
-          <w:rFonts w:cs="Times New Roman"/>
-          <w:color w:val="00B0F0"/>
-        </w:rPr>
-      </w:pPr>
-      <w:r>
-        <w:rPr>
-          <w:rFonts w:cs="Times New Roman"/>
-          <w:color w:val="00B0F0"/>
-        </w:rPr>
-        <w:t>Realce a importância da</w:t>
-      </w:r>
-      <w:r>
-        <w:rPr>
-          <w:rFonts w:cs="Times New Roman"/>
-          <w:color w:val="00B0F0"/>
-        </w:rPr>
-        <w:t>s conclusões</w:t>
-      </w:r>
-      <w:r>
-        <w:rPr>
-          <w:rFonts w:cs="Times New Roman"/>
-          <w:color w:val="00B0F0"/>
-        </w:rPr>
-        <w:t xml:space="preserve"> a que chegou, para o conhecimento em geral, mas também para o seu estudo em particular. </w:t>
-      </w:r>
-    </w:p>
-    <w:p>
-      <w:pPr>
-        <w:rPr>
-          <w:rFonts w:cs="Times New Roman"/>
-        </w:rPr>
-      </w:pPr>
-      <w:r>
-        <w:rPr>
-          <w:rFonts w:cs="Times New Roman"/>
-        </w:rPr>
-        <w:t>Incluir o texto aqui</w:t>
-      </w:r>
-    </w:p>
-    <w:p>
-      <w:pPr>
-        <w:rPr>
-          <w:rFonts w:cs="Times New Roman"/>
-        </w:rPr>
-      </w:pPr>
-    </w:p>
-    <w:p>
-      <w:pPr>
-        <w:pStyle w:val="Ttulo1"/>
-        <w:rPr>
-          <w:rFonts w:ascii="Times New Roman" w:hAnsi="Times New Roman" w:cs="Times New Roman"/>
-        </w:rPr>
-      </w:pPr>
-      <w:bookmarkStart w:id="26" w:name="_Toc35509564"/>
-      <w:r>
-        <w:rPr>
-          <w:rFonts w:ascii="Times New Roman" w:hAnsi="Times New Roman" w:cs="Times New Roman"/>
-        </w:rPr>
-        <w:t>Trabalho futuro</w:t>
-      </w:r>
-      <w:r>
-        <w:rPr>
-          <w:rFonts w:ascii="Times New Roman" w:hAnsi="Times New Roman" w:cs="Times New Roman"/>
-        </w:rPr>
-        <w:t xml:space="preserve"> (opcional</w:t>
-      </w:r>
-      <w:r>
-        <w:rPr>
-          <w:rFonts w:ascii="Times New Roman" w:hAnsi="Times New Roman" w:cs="Times New Roman"/>
-        </w:rPr>
-        <w:t>)</w:t>
-      </w:r>
-      <w:bookmarkEnd w:id="26"/>
     </w:p>
     <w:p>
       <w:pPr>
@@ -10847,14 +10782,14 @@
           <w:rFonts w:ascii="Times New Roman" w:hAnsi="Times New Roman" w:cs="Times New Roman"/>
         </w:rPr>
       </w:pPr>
-      <w:bookmarkStart w:id="27" w:name="_Toc35509565"/>
+      <w:bookmarkStart w:id="26" w:name="_Toc35509565"/>
       <w:r>
         <w:rPr>
           <w:rFonts w:ascii="Times New Roman" w:hAnsi="Times New Roman" w:cs="Times New Roman"/>
         </w:rPr>
         <w:t>Outros Índices (se for o caso - analíticos, remissivos, onomásticos)</w:t>
       </w:r>
-      <w:bookmarkEnd w:id="27"/>
+      <w:bookmarkEnd w:id="26"/>
     </w:p>
     <w:p>
       <w:pPr>
@@ -10976,7 +10911,7 @@
           <w:rFonts w:ascii="Times New Roman" w:hAnsi="Times New Roman" w:cs="Times New Roman"/>
         </w:rPr>
       </w:pPr>
-      <w:bookmarkStart w:id="28" w:name="_Toc35509566"/>
+      <w:bookmarkStart w:id="27" w:name="_Toc35509566"/>
       <w:r>
         <w:rPr>
           <w:rFonts w:ascii="Times New Roman" w:hAnsi="Times New Roman" w:cs="Times New Roman"/>
@@ -10989,7 +10924,7 @@
         </w:rPr>
         <w:t xml:space="preserve"> (obrigatório)</w:t>
       </w:r>
-      <w:bookmarkEnd w:id="28"/>
+      <w:bookmarkEnd w:id="27"/>
     </w:p>
     <w:p>
       <w:pPr>
@@ -11032,7 +10967,7 @@
           <w:rFonts w:ascii="Times New Roman" w:hAnsi="Times New Roman" w:cs="Times New Roman"/>
         </w:rPr>
       </w:pPr>
-      <w:bookmarkStart w:id="29" w:name="_Toc35509567"/>
+      <w:bookmarkStart w:id="28" w:name="_Toc35509567"/>
       <w:r>
         <w:rPr>
           <w:rFonts w:ascii="Times New Roman" w:hAnsi="Times New Roman" w:cs="Times New Roman"/>
@@ -11045,7 +10980,7 @@
         </w:rPr>
         <w:t xml:space="preserve"> (opcional)</w:t>
       </w:r>
-      <w:bookmarkEnd w:id="29"/>
+      <w:bookmarkEnd w:id="28"/>
     </w:p>
     <w:p>
       <w:pPr>
@@ -11075,8 +11010,8 @@
           <w:rFonts w:ascii="Times New Roman" w:hAnsi="Times New Roman" w:cs="Times New Roman"/>
         </w:rPr>
       </w:pPr>
-      <w:bookmarkStart w:id="30" w:name="_Toc2164160"/>
-      <w:bookmarkStart w:id="31" w:name="_Toc35509568"/>
+      <w:bookmarkStart w:id="29" w:name="_Toc2164160"/>
+      <w:bookmarkStart w:id="30" w:name="_Toc35509568"/>
       <w:r>
         <w:rPr>
           <w:rFonts w:ascii="Times New Roman" w:hAnsi="Times New Roman" w:cs="Times New Roman"/>
@@ -11090,38 +11025,38 @@
         </w:rPr>
         <w:t xml:space="preserve"> – </w:t>
       </w:r>
+      <w:bookmarkEnd w:id="29"/>
+      <w:r>
+        <w:rPr>
+          <w:rFonts w:ascii="Times New Roman" w:hAnsi="Times New Roman" w:cs="Times New Roman"/>
+        </w:rPr>
+        <w:t>Nota</w:t>
+      </w:r>
+      <w:r>
+        <w:rPr>
+          <w:rFonts w:ascii="Times New Roman" w:hAnsi="Times New Roman" w:cs="Times New Roman"/>
+        </w:rPr>
+        <w:t>s</w:t>
+      </w:r>
+      <w:r>
+        <w:rPr>
+          <w:rFonts w:ascii="Times New Roman" w:hAnsi="Times New Roman" w:cs="Times New Roman"/>
+        </w:rPr>
+        <w:t xml:space="preserve"> Prévia</w:t>
+      </w:r>
+      <w:r>
+        <w:rPr>
+          <w:rFonts w:ascii="Times New Roman" w:hAnsi="Times New Roman" w:cs="Times New Roman"/>
+        </w:rPr>
+        <w:t>s</w:t>
+      </w:r>
+      <w:r>
+        <w:rPr>
+          <w:rFonts w:ascii="Times New Roman" w:hAnsi="Times New Roman" w:cs="Times New Roman"/>
+        </w:rPr>
+        <w:t xml:space="preserve"> para a formatação</w:t>
+      </w:r>
       <w:bookmarkEnd w:id="30"/>
-      <w:r>
-        <w:rPr>
-          <w:rFonts w:ascii="Times New Roman" w:hAnsi="Times New Roman" w:cs="Times New Roman"/>
-        </w:rPr>
-        <w:t>Nota</w:t>
-      </w:r>
-      <w:r>
-        <w:rPr>
-          <w:rFonts w:ascii="Times New Roman" w:hAnsi="Times New Roman" w:cs="Times New Roman"/>
-        </w:rPr>
-        <w:t>s</w:t>
-      </w:r>
-      <w:r>
-        <w:rPr>
-          <w:rFonts w:ascii="Times New Roman" w:hAnsi="Times New Roman" w:cs="Times New Roman"/>
-        </w:rPr>
-        <w:t xml:space="preserve"> Prévia</w:t>
-      </w:r>
-      <w:r>
-        <w:rPr>
-          <w:rFonts w:ascii="Times New Roman" w:hAnsi="Times New Roman" w:cs="Times New Roman"/>
-        </w:rPr>
-        <w:t>s</w:t>
-      </w:r>
-      <w:r>
-        <w:rPr>
-          <w:rFonts w:ascii="Times New Roman" w:hAnsi="Times New Roman" w:cs="Times New Roman"/>
-        </w:rPr>
-        <w:t xml:space="preserve"> para a formatação</w:t>
-      </w:r>
-      <w:bookmarkEnd w:id="31"/>
     </w:p>
     <w:p>
       <w:pPr>
@@ -11627,7 +11562,7 @@
           <w:rFonts w:ascii="Times New Roman" w:hAnsi="Times New Roman" w:cs="Times New Roman"/>
         </w:rPr>
       </w:pPr>
-      <w:bookmarkStart w:id="32" w:name="_Toc35509569"/>
+      <w:bookmarkStart w:id="31" w:name="_Toc35509569"/>
       <w:r>
         <w:rPr>
           <w:rFonts w:ascii="Times New Roman" w:hAnsi="Times New Roman" w:cs="Times New Roman"/>
@@ -11659,7 +11594,7 @@
         </w:rPr>
         <w:t xml:space="preserve"> trabalho?</w:t>
       </w:r>
-      <w:bookmarkEnd w:id="32"/>
+      <w:bookmarkEnd w:id="31"/>
     </w:p>
     <w:p>
       <w:pPr>
@@ -12268,7 +12203,7 @@
           <w:rFonts w:ascii="Times New Roman" w:hAnsi="Times New Roman" w:cs="Times New Roman"/>
         </w:rPr>
       </w:pPr>
-      <w:bookmarkStart w:id="33" w:name="_Toc35509570"/>
+      <w:bookmarkStart w:id="32" w:name="_Toc35509570"/>
       <w:r>
         <w:rPr>
           <w:rFonts w:ascii="Times New Roman" w:hAnsi="Times New Roman" w:cs="Times New Roman"/>
@@ -12300,7 +12235,7 @@
         </w:rPr>
         <w:t>)</w:t>
       </w:r>
-      <w:bookmarkEnd w:id="33"/>
+      <w:bookmarkEnd w:id="32"/>
     </w:p>
     <w:p>
       <w:pPr>
@@ -12976,8 +12911,8 @@
           <w:rFonts w:ascii="Times New Roman" w:hAnsi="Times New Roman" w:cs="Times New Roman"/>
         </w:rPr>
       </w:pPr>
-      <w:bookmarkStart w:id="34" w:name="_Toc2164161"/>
-      <w:bookmarkStart w:id="35" w:name="_Toc35509571"/>
+      <w:bookmarkStart w:id="33" w:name="_Toc2164161"/>
+      <w:bookmarkStart w:id="34" w:name="_Toc35509571"/>
       <w:r>
         <w:rPr>
           <w:rFonts w:ascii="Times New Roman" w:hAnsi="Times New Roman" w:cs="Times New Roman"/>
@@ -12985,26 +12920,26 @@
         <w:lastRenderedPageBreak/>
         <w:t>Anexo 0</w:t>
       </w:r>
+      <w:bookmarkEnd w:id="33"/>
+      <w:r>
+        <w:rPr>
+          <w:rFonts w:ascii="Times New Roman" w:hAnsi="Times New Roman" w:cs="Times New Roman"/>
+        </w:rPr>
+        <w:t>4</w:t>
+      </w:r>
+      <w:r>
+        <w:rPr>
+          <w:rFonts w:ascii="Times New Roman" w:hAnsi="Times New Roman" w:cs="Times New Roman"/>
+        </w:rPr>
+        <w:t xml:space="preserve"> – Bibliografia </w:t>
+      </w:r>
+      <w:r>
+        <w:rPr>
+          <w:rFonts w:ascii="Times New Roman" w:hAnsi="Times New Roman" w:cs="Times New Roman"/>
+        </w:rPr>
+        <w:t>– Método automático</w:t>
+      </w:r>
       <w:bookmarkEnd w:id="34"/>
-      <w:r>
-        <w:rPr>
-          <w:rFonts w:ascii="Times New Roman" w:hAnsi="Times New Roman" w:cs="Times New Roman"/>
-        </w:rPr>
-        <w:t>4</w:t>
-      </w:r>
-      <w:r>
-        <w:rPr>
-          <w:rFonts w:ascii="Times New Roman" w:hAnsi="Times New Roman" w:cs="Times New Roman"/>
-        </w:rPr>
-        <w:t xml:space="preserve"> – Bibliografia </w:t>
-      </w:r>
-      <w:r>
-        <w:rPr>
-          <w:rFonts w:ascii="Times New Roman" w:hAnsi="Times New Roman" w:cs="Times New Roman"/>
-        </w:rPr>
-        <w:t>– Método automático</w:t>
-      </w:r>
-      <w:bookmarkEnd w:id="35"/>
     </w:p>
     <w:p>
       <w:pPr>
@@ -14230,7 +14165,7 @@
         </w:numPr>
         <w:ind w:left="432"/>
       </w:pPr>
-      <w:bookmarkStart w:id="36" w:name="_Toc35509572"/>
+      <w:bookmarkStart w:id="35" w:name="_Toc35509572"/>
       <w:r>
         <w:lastRenderedPageBreak/>
         <w:t>Anexo 05</w:t>
@@ -14253,7 +14188,7 @@
       <w:r>
         <w:t>RGMD</w:t>
       </w:r>
-      <w:bookmarkEnd w:id="36"/>
+      <w:bookmarkEnd w:id="35"/>
     </w:p>
     <w:p>
       <w:pPr>
@@ -17970,7 +17905,7 @@
           <w:rFonts w:ascii="Times New Roman" w:hAnsi="Times New Roman" w:cs="Times New Roman"/>
         </w:rPr>
       </w:pPr>
-      <w:bookmarkStart w:id="37" w:name="_Toc35509573"/>
+      <w:bookmarkStart w:id="36" w:name="_Toc35509573"/>
       <w:r>
         <w:rPr>
           <w:rFonts w:ascii="Times New Roman" w:hAnsi="Times New Roman" w:cs="Times New Roman"/>
@@ -17978,7 +17913,7 @@
         <w:lastRenderedPageBreak/>
         <w:t>Anexo 06 – Figura, tabelas e gráficos: legendas e respetiva tabela</w:t>
       </w:r>
-      <w:bookmarkEnd w:id="37"/>
+      <w:bookmarkEnd w:id="36"/>
     </w:p>
     <w:p>
       <w:pPr>
@@ -17992,14 +17927,14 @@
           <w:rFonts w:ascii="Times New Roman" w:hAnsi="Times New Roman" w:cs="Times New Roman"/>
         </w:rPr>
       </w:pPr>
-      <w:bookmarkStart w:id="38" w:name="_Toc35509574"/>
+      <w:bookmarkStart w:id="37" w:name="_Toc35509574"/>
       <w:r>
         <w:rPr>
           <w:rFonts w:ascii="Times New Roman" w:hAnsi="Times New Roman" w:cs="Times New Roman"/>
         </w:rPr>
         <w:t>Lista de Tabelas (exemplo)</w:t>
       </w:r>
-      <w:bookmarkEnd w:id="38"/>
+      <w:bookmarkEnd w:id="37"/>
     </w:p>
     <w:p>
       <w:pPr>
@@ -18433,8 +18368,8 @@
         </w:rPr>
         <w:fldChar w:fldCharType="end"/>
       </w:r>
-      <w:bookmarkStart w:id="39" w:name="_Toc3992265"/>
-      <w:bookmarkStart w:id="40" w:name="_Toc3992273"/>
+      <w:bookmarkStart w:id="38" w:name="_Toc3992265"/>
+      <w:bookmarkStart w:id="39" w:name="_Toc3992273"/>
     </w:p>
     <w:p>
       <w:pPr>
@@ -18488,8 +18423,8 @@
         <w:t xml:space="preserve"> – Tabela Simples (Word)</w:t>
       </w:r>
     </w:p>
+    <w:bookmarkEnd w:id="38"/>
     <w:bookmarkEnd w:id="39"/>
-    <w:bookmarkEnd w:id="40"/>
     <w:tbl>
       <w:tblPr>
         <w:tblStyle w:val="TabelacomGrelha"/>
@@ -18623,8 +18558,8 @@
           <w:lang w:val="pt-PT"/>
         </w:rPr>
       </w:pPr>
-      <w:bookmarkStart w:id="41" w:name="_Toc3992266"/>
-      <w:bookmarkStart w:id="42" w:name="_Toc3992274"/>
+      <w:bookmarkStart w:id="40" w:name="_Toc3992266"/>
+      <w:bookmarkStart w:id="41" w:name="_Toc3992274"/>
     </w:p>
     <w:p>
       <w:pPr>
@@ -18676,8 +18611,8 @@
         </w:rPr>
         <w:t xml:space="preserve"> – Tabela simples (Excel)</w:t>
       </w:r>
+      <w:bookmarkEnd w:id="40"/>
       <w:bookmarkEnd w:id="41"/>
-      <w:bookmarkEnd w:id="42"/>
     </w:p>
     <w:p>
       <w:pPr>
@@ -18723,8 +18658,8 @@
         </w:rPr>
         <w:br w:type="textWrapping" w:clear="all"/>
       </w:r>
-      <w:bookmarkStart w:id="43" w:name="_Toc3992267"/>
-      <w:bookmarkStart w:id="44" w:name="_Toc3992275"/>
+      <w:bookmarkStart w:id="42" w:name="_Toc3992267"/>
+      <w:bookmarkStart w:id="43" w:name="_Toc3992275"/>
     </w:p>
     <w:p>
       <w:pPr>
@@ -18808,8 +18743,8 @@
             <w:gridSpan w:val="4"/>
             <w:vAlign w:val="center"/>
           </w:tcPr>
+          <w:bookmarkEnd w:id="42"/>
           <w:bookmarkEnd w:id="43"/>
-          <w:bookmarkEnd w:id="44"/>
           <w:p>
             <w:pPr>
               <w:ind w:firstLine="34"/>
@@ -19546,8 +19481,8 @@
         </w:rPr>
         <w:t>(pode acrescentar mais linhas e/ou colunas)</w:t>
       </w:r>
-      <w:bookmarkStart w:id="45" w:name="_Toc3992268"/>
-      <w:bookmarkStart w:id="46" w:name="_Toc3992276"/>
+      <w:bookmarkStart w:id="44" w:name="_Toc3992268"/>
+      <w:bookmarkStart w:id="45" w:name="_Toc3992276"/>
     </w:p>
     <w:p/>
     <w:p>
@@ -19600,8 +19535,8 @@
         </w:rPr>
         <w:t xml:space="preserve"> – Tabela IEEE</w:t>
       </w:r>
+      <w:bookmarkEnd w:id="44"/>
       <w:bookmarkEnd w:id="45"/>
-      <w:bookmarkEnd w:id="46"/>
       <w:r>
         <w:rPr>
           <w:lang w:val="pt-PT"/>
@@ -19895,22 +19830,22 @@
           <w:rFonts w:ascii="Times New Roman" w:hAnsi="Times New Roman" w:cs="Times New Roman"/>
         </w:rPr>
       </w:pPr>
-      <w:bookmarkStart w:id="47" w:name="_Toc2259641"/>
-      <w:bookmarkStart w:id="48" w:name="_Toc35509575"/>
+      <w:bookmarkStart w:id="46" w:name="_Toc2259641"/>
+      <w:bookmarkStart w:id="47" w:name="_Toc35509575"/>
       <w:r>
         <w:rPr>
           <w:rFonts w:ascii="Times New Roman" w:hAnsi="Times New Roman" w:cs="Times New Roman"/>
         </w:rPr>
         <w:t>Lista de Figuras</w:t>
       </w:r>
+      <w:bookmarkEnd w:id="46"/>
+      <w:r>
+        <w:rPr>
+          <w:rFonts w:ascii="Times New Roman" w:hAnsi="Times New Roman" w:cs="Times New Roman"/>
+        </w:rPr>
+        <w:t xml:space="preserve"> (exemplo)</w:t>
+      </w:r>
       <w:bookmarkEnd w:id="47"/>
-      <w:r>
-        <w:rPr>
-          <w:rFonts w:ascii="Times New Roman" w:hAnsi="Times New Roman" w:cs="Times New Roman"/>
-        </w:rPr>
-        <w:t xml:space="preserve"> (exemplo)</w:t>
-      </w:r>
-      <w:bookmarkEnd w:id="48"/>
     </w:p>
     <w:p>
       <w:pPr>
@@ -20509,8 +20444,8 @@
           <w:lang w:val="pt-PT"/>
         </w:rPr>
       </w:pPr>
-      <w:bookmarkStart w:id="49" w:name="_Toc3992269"/>
-      <w:bookmarkStart w:id="50" w:name="_Toc3992277"/>
+      <w:bookmarkStart w:id="48" w:name="_Toc3992269"/>
+      <w:bookmarkStart w:id="49" w:name="_Toc3992277"/>
       <w:r>
         <w:rPr>
           <w:lang w:val="pt-PT"/>
@@ -20554,8 +20489,8 @@
         </w:rPr>
         <w:t xml:space="preserve"> - Crisântemo</w:t>
       </w:r>
+      <w:bookmarkEnd w:id="48"/>
       <w:bookmarkEnd w:id="49"/>
-      <w:bookmarkEnd w:id="50"/>
     </w:p>
     <w:p>
       <w:pPr>
@@ -20642,8 +20577,8 @@
           <w:lang w:val="pt-PT"/>
         </w:rPr>
       </w:pPr>
-      <w:bookmarkStart w:id="51" w:name="_Toc3992270"/>
-      <w:bookmarkStart w:id="52" w:name="_Toc3992278"/>
+      <w:bookmarkStart w:id="50" w:name="_Toc3992270"/>
+      <w:bookmarkStart w:id="51" w:name="_Toc3992278"/>
       <w:r>
         <w:rPr>
           <w:lang w:val="pt-PT"/>
@@ -20687,8 +20622,8 @@
         </w:rPr>
         <w:t xml:space="preserve"> – Medusa</w:t>
       </w:r>
+      <w:bookmarkEnd w:id="50"/>
       <w:bookmarkEnd w:id="51"/>
-      <w:bookmarkEnd w:id="52"/>
     </w:p>
     <w:p>
       <w:pPr>
@@ -20822,8 +20757,8 @@
                 <w:lang w:val="pt-PT"/>
               </w:rPr>
             </w:pPr>
-            <w:bookmarkStart w:id="53" w:name="_Toc3992271"/>
-            <w:bookmarkStart w:id="54" w:name="_Toc3992279"/>
+            <w:bookmarkStart w:id="52" w:name="_Toc3992271"/>
+            <w:bookmarkStart w:id="53" w:name="_Toc3992279"/>
             <w:r>
               <w:rPr>
                 <w:lang w:val="pt-PT"/>
@@ -20867,8 +20802,8 @@
               </w:rPr>
               <w:t xml:space="preserve"> - Deserto</w:t>
             </w:r>
+            <w:bookmarkEnd w:id="52"/>
             <w:bookmarkEnd w:id="53"/>
-            <w:bookmarkEnd w:id="54"/>
           </w:p>
         </w:tc>
         <w:tc>
@@ -20948,8 +20883,8 @@
                 <w:lang w:val="pt-PT"/>
               </w:rPr>
             </w:pPr>
-            <w:bookmarkStart w:id="55" w:name="_Toc3992272"/>
-            <w:bookmarkStart w:id="56" w:name="_Toc3992280"/>
+            <w:bookmarkStart w:id="54" w:name="_Toc3992272"/>
+            <w:bookmarkStart w:id="55" w:name="_Toc3992280"/>
             <w:r>
               <w:rPr>
                 <w:lang w:val="pt-PT"/>
@@ -20993,8 +20928,8 @@
               </w:rPr>
               <w:t xml:space="preserve"> - Farol</w:t>
             </w:r>
+            <w:bookmarkEnd w:id="54"/>
             <w:bookmarkEnd w:id="55"/>
-            <w:bookmarkEnd w:id="56"/>
           </w:p>
         </w:tc>
       </w:tr>
@@ -21041,40 +20976,40 @@
           <w:rFonts w:ascii="Times New Roman" w:hAnsi="Times New Roman" w:cs="Times New Roman"/>
         </w:rPr>
       </w:pPr>
-      <w:bookmarkStart w:id="57" w:name="_Toc2164162"/>
-      <w:bookmarkStart w:id="58" w:name="_Toc35509576"/>
+      <w:bookmarkStart w:id="56" w:name="_Toc2164162"/>
+      <w:bookmarkStart w:id="57" w:name="_Toc35509576"/>
       <w:r>
         <w:rPr>
           <w:rFonts w:ascii="Times New Roman" w:hAnsi="Times New Roman" w:cs="Times New Roman"/>
         </w:rPr>
         <w:t>Anexo 0</w:t>
       </w:r>
+      <w:bookmarkEnd w:id="56"/>
+      <w:r>
+        <w:rPr>
+          <w:rFonts w:ascii="Times New Roman" w:hAnsi="Times New Roman" w:cs="Times New Roman"/>
+        </w:rPr>
+        <w:t>7</w:t>
+      </w:r>
+      <w:r>
+        <w:rPr>
+          <w:rFonts w:ascii="Times New Roman" w:hAnsi="Times New Roman" w:cs="Times New Roman"/>
+        </w:rPr>
+        <w:t xml:space="preserve"> – Como inserir </w:t>
+      </w:r>
+      <w:r>
+        <w:rPr>
+          <w:rFonts w:ascii="Times New Roman" w:hAnsi="Times New Roman" w:cs="Times New Roman"/>
+        </w:rPr>
+        <w:t xml:space="preserve">e referenciar </w:t>
+      </w:r>
+      <w:r>
+        <w:rPr>
+          <w:rFonts w:ascii="Times New Roman" w:hAnsi="Times New Roman" w:cs="Times New Roman"/>
+        </w:rPr>
+        <w:t>equações</w:t>
+      </w:r>
       <w:bookmarkEnd w:id="57"/>
-      <w:r>
-        <w:rPr>
-          <w:rFonts w:ascii="Times New Roman" w:hAnsi="Times New Roman" w:cs="Times New Roman"/>
-        </w:rPr>
-        <w:t>7</w:t>
-      </w:r>
-      <w:r>
-        <w:rPr>
-          <w:rFonts w:ascii="Times New Roman" w:hAnsi="Times New Roman" w:cs="Times New Roman"/>
-        </w:rPr>
-        <w:t xml:space="preserve"> – Como inserir </w:t>
-      </w:r>
-      <w:r>
-        <w:rPr>
-          <w:rFonts w:ascii="Times New Roman" w:hAnsi="Times New Roman" w:cs="Times New Roman"/>
-        </w:rPr>
-        <w:t xml:space="preserve">e referenciar </w:t>
-      </w:r>
-      <w:r>
-        <w:rPr>
-          <w:rFonts w:ascii="Times New Roman" w:hAnsi="Times New Roman" w:cs="Times New Roman"/>
-        </w:rPr>
-        <w:t>equações</w:t>
-      </w:r>
-      <w:bookmarkEnd w:id="58"/>
     </w:p>
     <w:p>
       <w:pPr>
@@ -21154,7 +21089,7 @@
           <w:rFonts w:ascii="Times New Roman" w:hAnsi="Times New Roman" w:cs="Times New Roman"/>
         </w:rPr>
       </w:pPr>
-      <w:bookmarkStart w:id="59" w:name="_Toc35509577"/>
+      <w:bookmarkStart w:id="58" w:name="_Toc35509577"/>
       <w:r>
         <w:rPr>
           <w:rFonts w:ascii="Times New Roman" w:hAnsi="Times New Roman" w:cs="Times New Roman"/>
@@ -21173,7 +21108,7 @@
         </w:rPr>
         <w:t>(exemplo)</w:t>
       </w:r>
-      <w:bookmarkEnd w:id="59"/>
+      <w:bookmarkEnd w:id="58"/>
     </w:p>
     <w:p>
       <w:pPr>
@@ -21781,7 +21716,7 @@
                 <w:iCs/>
               </w:rPr>
             </w:pPr>
-            <w:bookmarkStart w:id="60" w:name="_Ref3902398"/>
+            <w:bookmarkStart w:id="59" w:name="_Ref3902398"/>
             <w:r>
               <w:rPr>
                 <w:rFonts w:cs="Times New Roman"/>
@@ -21829,7 +21764,7 @@
               </w:rPr>
               <w:fldChar w:fldCharType="end"/>
             </w:r>
-            <w:bookmarkEnd w:id="60"/>
+            <w:bookmarkEnd w:id="59"/>
           </w:p>
         </w:tc>
       </w:tr>
@@ -22301,7 +22236,7 @@
                 <w:lang w:val="pt-PT"/>
               </w:rPr>
             </w:pPr>
-            <w:bookmarkStart w:id="61" w:name="_Ref3908658"/>
+            <w:bookmarkStart w:id="60" w:name="_Ref3908658"/>
             <w:r>
               <w:rPr>
                 <w:lang w:val="pt-PT"/>
@@ -22345,7 +22280,7 @@
               </w:rPr>
               <w:t>)</w:t>
             </w:r>
-            <w:bookmarkEnd w:id="61"/>
+            <w:bookmarkEnd w:id="60"/>
           </w:p>
         </w:tc>
       </w:tr>
@@ -23396,7 +23331,7 @@
                 <w:lang w:val="pt-PT"/>
               </w:rPr>
             </w:pPr>
-            <w:bookmarkStart w:id="62" w:name="_Ref3908922"/>
+            <w:bookmarkStart w:id="61" w:name="_Ref3908922"/>
             <w:r>
               <w:rPr>
                 <w:lang w:val="pt-PT"/>
@@ -23440,7 +23375,7 @@
               </w:rPr>
               <w:t>)</w:t>
             </w:r>
-            <w:bookmarkEnd w:id="62"/>
+            <w:bookmarkEnd w:id="61"/>
           </w:p>
         </w:tc>
       </w:tr>
@@ -24420,14 +24355,14 @@
           <w:rFonts w:ascii="Times New Roman" w:hAnsi="Times New Roman" w:cs="Times New Roman"/>
         </w:rPr>
       </w:pPr>
-      <w:bookmarkStart w:id="63" w:name="_Toc35509578"/>
+      <w:bookmarkStart w:id="62" w:name="_Toc35509578"/>
       <w:r>
         <w:rPr>
           <w:rFonts w:ascii="Times New Roman" w:hAnsi="Times New Roman" w:cs="Times New Roman"/>
         </w:rPr>
         <w:t>Referenciar Equações (exemplo)</w:t>
       </w:r>
-      <w:bookmarkEnd w:id="63"/>
+      <w:bookmarkEnd w:id="62"/>
     </w:p>
     <w:p>
       <w:pPr>
@@ -25290,7 +25225,7 @@
           <w:rFonts w:ascii="Times New Roman" w:hAnsi="Times New Roman" w:cs="Times New Roman"/>
         </w:rPr>
       </w:pPr>
-      <w:bookmarkStart w:id="64" w:name="_Toc35509579"/>
+      <w:bookmarkStart w:id="63" w:name="_Toc35509579"/>
       <w:r>
         <w:rPr>
           <w:rFonts w:ascii="Times New Roman" w:hAnsi="Times New Roman" w:cs="Times New Roman"/>
@@ -25316,7 +25251,7 @@
         </w:rPr>
         <w:t xml:space="preserve"> para textos técnicos</w:t>
       </w:r>
-      <w:bookmarkEnd w:id="64"/>
+      <w:bookmarkEnd w:id="63"/>
     </w:p>
     <w:p>
       <w:pPr>
@@ -25415,8 +25350,8 @@
           <w:lang w:val="en-GB"/>
         </w:rPr>
       </w:pPr>
-      <w:bookmarkStart w:id="65" w:name="_Toc35509580"/>
-      <w:bookmarkStart w:id="66" w:name="_Toc1664194"/>
+      <w:bookmarkStart w:id="64" w:name="_Toc35509580"/>
+      <w:bookmarkStart w:id="65" w:name="_Toc1664194"/>
       <w:r>
         <w:rPr>
           <w:rFonts w:eastAsia="SimSun" w:cs="Times New Roman"/>
@@ -25427,7 +25362,7 @@
         </w:rPr>
         <w:t>Introduction</w:t>
       </w:r>
-      <w:bookmarkEnd w:id="65"/>
+      <w:bookmarkEnd w:id="64"/>
       <w:r>
         <w:rPr>
           <w:rFonts w:eastAsia="SimSun" w:cs="Times New Roman"/>
@@ -25438,7 +25373,7 @@
         </w:rPr>
         <w:t xml:space="preserve"> </w:t>
       </w:r>
-      <w:bookmarkEnd w:id="66"/>
+      <w:bookmarkEnd w:id="65"/>
     </w:p>
     <w:p>
       <w:pPr>
@@ -25512,8 +25447,8 @@
           <w:lang w:val="en-GB"/>
         </w:rPr>
       </w:pPr>
-      <w:bookmarkStart w:id="67" w:name="_Toc1664195"/>
-      <w:bookmarkStart w:id="68" w:name="_Toc35509581"/>
+      <w:bookmarkStart w:id="66" w:name="_Toc1664195"/>
+      <w:bookmarkStart w:id="67" w:name="_Toc35509581"/>
       <w:r>
         <w:rPr>
           <w:rFonts w:eastAsia="SimSun" w:cs="Times New Roman"/>
@@ -25524,8 +25459,8 @@
         </w:rPr>
         <w:t>Abbreviations and Acronyms</w:t>
       </w:r>
+      <w:bookmarkEnd w:id="66"/>
       <w:bookmarkEnd w:id="67"/>
-      <w:bookmarkEnd w:id="68"/>
     </w:p>
     <w:p>
       <w:pPr>
@@ -25568,8 +25503,8 @@
           <w:lang w:val="en-GB"/>
         </w:rPr>
       </w:pPr>
-      <w:bookmarkStart w:id="69" w:name="_Toc1664196"/>
-      <w:bookmarkStart w:id="70" w:name="_Toc35509582"/>
+      <w:bookmarkStart w:id="68" w:name="_Toc1664196"/>
+      <w:bookmarkStart w:id="69" w:name="_Toc35509582"/>
       <w:r>
         <w:rPr>
           <w:rFonts w:eastAsia="SimSun" w:cs="Times New Roman"/>
@@ -25580,8 +25515,8 @@
         </w:rPr>
         <w:t>Units</w:t>
       </w:r>
+      <w:bookmarkEnd w:id="68"/>
       <w:bookmarkEnd w:id="69"/>
-      <w:bookmarkEnd w:id="70"/>
     </w:p>
     <w:p>
       <w:pPr>
@@ -25715,8 +25650,8 @@
           <w:lang w:val="en-GB"/>
         </w:rPr>
       </w:pPr>
-      <w:bookmarkStart w:id="71" w:name="_Toc1664197"/>
-      <w:bookmarkStart w:id="72" w:name="_Toc35509583"/>
+      <w:bookmarkStart w:id="70" w:name="_Toc1664197"/>
+      <w:bookmarkStart w:id="71" w:name="_Toc35509583"/>
       <w:r>
         <w:rPr>
           <w:rFonts w:eastAsia="SimSun" w:cs="Times New Roman"/>
@@ -25727,8 +25662,8 @@
         </w:rPr>
         <w:t>Equations</w:t>
       </w:r>
+      <w:bookmarkEnd w:id="70"/>
       <w:bookmarkEnd w:id="71"/>
-      <w:bookmarkEnd w:id="72"/>
     </w:p>
     <w:p>
       <w:pPr>
@@ -26008,8 +25943,8 @@
           <w:lang w:val="en-GB"/>
         </w:rPr>
       </w:pPr>
-      <w:bookmarkStart w:id="73" w:name="_Toc1664198"/>
-      <w:bookmarkStart w:id="74" w:name="_Toc35509584"/>
+      <w:bookmarkStart w:id="72" w:name="_Toc1664198"/>
+      <w:bookmarkStart w:id="73" w:name="_Toc35509584"/>
       <w:r>
         <w:rPr>
           <w:rFonts w:eastAsia="SimSun" w:cs="Times New Roman"/>
@@ -26020,8 +25955,8 @@
         </w:rPr>
         <w:t>Some Common Mistakes</w:t>
       </w:r>
+      <w:bookmarkEnd w:id="72"/>
       <w:bookmarkEnd w:id="73"/>
-      <w:bookmarkEnd w:id="74"/>
     </w:p>
     <w:p>
       <w:pPr>
@@ -26418,8 +26353,8 @@
           <w:lang w:val="en-GB"/>
         </w:rPr>
       </w:pPr>
-      <w:bookmarkStart w:id="75" w:name="_Toc1664199"/>
-      <w:bookmarkStart w:id="76" w:name="_Toc35509585"/>
+      <w:bookmarkStart w:id="74" w:name="_Toc1664199"/>
+      <w:bookmarkStart w:id="75" w:name="_Toc35509585"/>
       <w:r>
         <w:rPr>
           <w:rFonts w:eastAsia="SimSun" w:cs="Times New Roman"/>
@@ -26430,8 +26365,8 @@
         </w:rPr>
         <w:t>References</w:t>
       </w:r>
+      <w:bookmarkEnd w:id="74"/>
       <w:bookmarkEnd w:id="75"/>
-      <w:bookmarkEnd w:id="76"/>
     </w:p>
     <w:p>
       <w:pPr>
@@ -26731,7 +26666,7 @@
           <w:lang w:val="en-US"/>
         </w:rPr>
       </w:pPr>
-      <w:bookmarkStart w:id="77" w:name="_Toc35509586"/>
+      <w:bookmarkStart w:id="76" w:name="_Toc35509586"/>
       <w:r>
         <w:rPr>
           <w:rFonts w:ascii="Times New Roman" w:hAnsi="Times New Roman" w:cs="Times New Roman"/>
@@ -26747,7 +26682,7 @@
         </w:rPr>
         <w:t>The Grammar of Mathematics</w:t>
       </w:r>
-      <w:bookmarkEnd w:id="77"/>
+      <w:bookmarkEnd w:id="76"/>
     </w:p>
     <w:p>
       <w:pPr>
@@ -30784,7 +30719,7 @@
 </file>
 
 <file path=word/endnotes.xml><?xml version="1.0" encoding="utf-8"?>
-<w:endnotes xmlns:wpc="http://schemas.microsoft.com/office/word/2010/wordprocessingCanvas" xmlns:cx="http://schemas.microsoft.com/office/drawing/2014/chartex" xmlns:cx1="http://schemas.microsoft.com/office/drawing/2015/9/8/chartex" xmlns:cx2="http://schemas.microsoft.com/office/drawing/2015/10/21/chartex" xmlns:cx3="http://schemas.microsoft.com/office/drawing/2016/5/9/chartex" xmlns:cx4="http://schemas.microsoft.com/office/drawing/2016/5/10/chartex" xmlns:cx5="http://schemas.microsoft.com/office/drawing/2016/5/11/chartex" xmlns:cx6="http://schemas.microsoft.com/office/drawing/2016/5/12/chartex" xmlns:cx7="http://schemas.microsoft.com/office/drawing/2016/5/13/chartex" xmlns:cx8="http://schemas.microsoft.com/office/drawing/2016/5/14/chartex" xmlns:mc="http://schemas.openxmlformats.org/markup-compatibility/2006" xmlns:aink="http://schemas.microsoft.com/office/drawing/2016/ink" xmlns:am3d="http://schemas.microsoft.com/office/drawing/2017/model3d" xmlns:o="urn:schemas-microsoft-com:office:office" xmlns:r="http://schemas.openxmlformats.org/officeDocument/2006/relationships" xmlns:m="http://schemas.openxmlformats.org/officeDocument/2006/math" xmlns:v="urn:schemas-microsoft-com:vml" xmlns:wp14="http://schemas.microsoft.com/office/word/2010/wordprocessingDrawing" xmlns:wp="http://schemas.openxmlformats.org/drawingml/2006/wordprocessingDrawing" xmlns:w10="urn:schemas-microsoft-com:office:word" xmlns:w="http://schemas.openxmlformats.org/wordprocessingml/2006/main" xmlns:w14="http://schemas.microsoft.com/office/word/2010/wordml" xmlns:w15="http://schemas.microsoft.com/office/word/2012/wordml" xmlns:w16cid="http://schemas.microsoft.com/office/word/2016/wordml/cid" xmlns:w16se="http://schemas.microsoft.com/office/word/2015/wordml/symex" xmlns:wpg="http://schemas.microsoft.com/office/word/2010/wordprocessingGroup" xmlns:wpi="http://schemas.microsoft.com/office/word/2010/wordprocessingInk" xmlns:wne="http://schemas.microsoft.com/office/word/2006/wordml" xmlns:wps="http://schemas.microsoft.com/office/word/2010/wordprocessingShape" mc:Ignorable="w14 w15 w16se w16cid wp14">
+<w:endnotes xmlns:wpc="http://schemas.microsoft.com/office/word/2010/wordprocessingCanvas" xmlns:cx="http://schemas.microsoft.com/office/drawing/2014/chartex" xmlns:cx1="http://schemas.microsoft.com/office/drawing/2015/9/8/chartex" xmlns:cx2="http://schemas.microsoft.com/office/drawing/2015/10/21/chartex" xmlns:cx3="http://schemas.microsoft.com/office/drawing/2016/5/9/chartex" xmlns:cx4="http://schemas.microsoft.com/office/drawing/2016/5/10/chartex" xmlns:cx5="http://schemas.microsoft.com/office/drawing/2016/5/11/chartex" xmlns:cx6="http://schemas.microsoft.com/office/drawing/2016/5/12/chartex" xmlns:cx7="http://schemas.microsoft.com/office/drawing/2016/5/13/chartex" xmlns:cx8="http://schemas.microsoft.com/office/drawing/2016/5/14/chartex" xmlns:mc="http://schemas.openxmlformats.org/markup-compatibility/2006" xmlns:aink="http://schemas.microsoft.com/office/drawing/2016/ink" xmlns:am3d="http://schemas.microsoft.com/office/drawing/2017/model3d" xmlns:o="urn:schemas-microsoft-com:office:office" xmlns:r="http://schemas.openxmlformats.org/officeDocument/2006/relationships" xmlns:m="http://schemas.openxmlformats.org/officeDocument/2006/math" xmlns:v="urn:schemas-microsoft-com:vml" xmlns:wp14="http://schemas.microsoft.com/office/word/2010/wordprocessingDrawing" xmlns:wp="http://schemas.openxmlformats.org/drawingml/2006/wordprocessingDrawing" xmlns:w10="urn:schemas-microsoft-com:office:word" xmlns:w="http://schemas.openxmlformats.org/wordprocessingml/2006/main" xmlns:w14="http://schemas.microsoft.com/office/word/2010/wordml" xmlns:w15="http://schemas.microsoft.com/office/word/2012/wordml" xmlns:w16cex="http://schemas.microsoft.com/office/word/2018/wordml/cex" xmlns:w16cid="http://schemas.microsoft.com/office/word/2016/wordml/cid" xmlns:w16="http://schemas.microsoft.com/office/word/2018/wordml" xmlns:w16sdtdh="http://schemas.microsoft.com/office/word/2020/wordml/sdtdatahash" xmlns:w16se="http://schemas.microsoft.com/office/word/2015/wordml/symex" xmlns:wpg="http://schemas.microsoft.com/office/word/2010/wordprocessingGroup" xmlns:wpi="http://schemas.microsoft.com/office/word/2010/wordprocessingInk" xmlns:wne="http://schemas.microsoft.com/office/word/2006/wordml" xmlns:wps="http://schemas.microsoft.com/office/word/2010/wordprocessingShape" mc:Ignorable="w14 w15 w16se w16cid w16 w16cex w16sdtdh wp14">
   <w:endnote w:type="separator" w:id="-1">
     <w:p>
       <w:pPr>
@@ -30809,7 +30744,7 @@
 </file>
 
 <file path=word/footer1.xml><?xml version="1.0" encoding="utf-8"?>
-<w:ftr xmlns:wpc="http://schemas.microsoft.com/office/word/2010/wordprocessingCanvas" xmlns:cx="http://schemas.microsoft.com/office/drawing/2014/chartex" xmlns:cx1="http://schemas.microsoft.com/office/drawing/2015/9/8/chartex" xmlns:cx2="http://schemas.microsoft.com/office/drawing/2015/10/21/chartex" xmlns:cx3="http://schemas.microsoft.com/office/drawing/2016/5/9/chartex" xmlns:cx4="http://schemas.microsoft.com/office/drawing/2016/5/10/chartex" xmlns:cx5="http://schemas.microsoft.com/office/drawing/2016/5/11/chartex" xmlns:cx6="http://schemas.microsoft.com/office/drawing/2016/5/12/chartex" xmlns:cx7="http://schemas.microsoft.com/office/drawing/2016/5/13/chartex" xmlns:cx8="http://schemas.microsoft.com/office/drawing/2016/5/14/chartex" xmlns:mc="http://schemas.openxmlformats.org/markup-compatibility/2006" xmlns:aink="http://schemas.microsoft.com/office/drawing/2016/ink" xmlns:am3d="http://schemas.microsoft.com/office/drawing/2017/model3d" xmlns:o="urn:schemas-microsoft-com:office:office" xmlns:r="http://schemas.openxmlformats.org/officeDocument/2006/relationships" xmlns:m="http://schemas.openxmlformats.org/officeDocument/2006/math" xmlns:v="urn:schemas-microsoft-com:vml" xmlns:wp14="http://schemas.microsoft.com/office/word/2010/wordprocessingDrawing" xmlns:wp="http://schemas.openxmlformats.org/drawingml/2006/wordprocessingDrawing" xmlns:w10="urn:schemas-microsoft-com:office:word" xmlns:w="http://schemas.openxmlformats.org/wordprocessingml/2006/main" xmlns:w14="http://schemas.microsoft.com/office/word/2010/wordml" xmlns:w15="http://schemas.microsoft.com/office/word/2012/wordml" xmlns:w16cid="http://schemas.microsoft.com/office/word/2016/wordml/cid" xmlns:w16se="http://schemas.microsoft.com/office/word/2015/wordml/symex" xmlns:wpg="http://schemas.microsoft.com/office/word/2010/wordprocessingGroup" xmlns:wpi="http://schemas.microsoft.com/office/word/2010/wordprocessingInk" xmlns:wne="http://schemas.microsoft.com/office/word/2006/wordml" xmlns:wps="http://schemas.microsoft.com/office/word/2010/wordprocessingShape" mc:Ignorable="w14 w15 w16se w16cid wp14">
+<w:ftr xmlns:wpc="http://schemas.microsoft.com/office/word/2010/wordprocessingCanvas" xmlns:cx="http://schemas.microsoft.com/office/drawing/2014/chartex" xmlns:cx1="http://schemas.microsoft.com/office/drawing/2015/9/8/chartex" xmlns:cx2="http://schemas.microsoft.com/office/drawing/2015/10/21/chartex" xmlns:cx3="http://schemas.microsoft.com/office/drawing/2016/5/9/chartex" xmlns:cx4="http://schemas.microsoft.com/office/drawing/2016/5/10/chartex" xmlns:cx5="http://schemas.microsoft.com/office/drawing/2016/5/11/chartex" xmlns:cx6="http://schemas.microsoft.com/office/drawing/2016/5/12/chartex" xmlns:cx7="http://schemas.microsoft.com/office/drawing/2016/5/13/chartex" xmlns:cx8="http://schemas.microsoft.com/office/drawing/2016/5/14/chartex" xmlns:mc="http://schemas.openxmlformats.org/markup-compatibility/2006" xmlns:aink="http://schemas.microsoft.com/office/drawing/2016/ink" xmlns:am3d="http://schemas.microsoft.com/office/drawing/2017/model3d" xmlns:o="urn:schemas-microsoft-com:office:office" xmlns:r="http://schemas.openxmlformats.org/officeDocument/2006/relationships" xmlns:m="http://schemas.openxmlformats.org/officeDocument/2006/math" xmlns:v="urn:schemas-microsoft-com:vml" xmlns:wp14="http://schemas.microsoft.com/office/word/2010/wordprocessingDrawing" xmlns:wp="http://schemas.openxmlformats.org/drawingml/2006/wordprocessingDrawing" xmlns:w10="urn:schemas-microsoft-com:office:word" xmlns:w="http://schemas.openxmlformats.org/wordprocessingml/2006/main" xmlns:w14="http://schemas.microsoft.com/office/word/2010/wordml" xmlns:w15="http://schemas.microsoft.com/office/word/2012/wordml" xmlns:w16cex="http://schemas.microsoft.com/office/word/2018/wordml/cex" xmlns:w16cid="http://schemas.microsoft.com/office/word/2016/wordml/cid" xmlns:w16="http://schemas.microsoft.com/office/word/2018/wordml" xmlns:w16sdtdh="http://schemas.microsoft.com/office/word/2020/wordml/sdtdatahash" xmlns:w16se="http://schemas.microsoft.com/office/word/2015/wordml/symex" xmlns:wpg="http://schemas.microsoft.com/office/word/2010/wordprocessingGroup" xmlns:wpi="http://schemas.microsoft.com/office/word/2010/wordprocessingInk" xmlns:wne="http://schemas.microsoft.com/office/word/2006/wordml" xmlns:wps="http://schemas.microsoft.com/office/word/2010/wordprocessingShape" mc:Ignorable="w14 w15 w16se w16cid w16 w16cex w16sdtdh wp14">
   <w:p>
     <w:pPr>
       <w:jc w:val="center"/>
@@ -30906,7 +30841,7 @@
 </file>
 
 <file path=word/footnotes.xml><?xml version="1.0" encoding="utf-8"?>
-<w:footnotes xmlns:wpc="http://schemas.microsoft.com/office/word/2010/wordprocessingCanvas" xmlns:cx="http://schemas.microsoft.com/office/drawing/2014/chartex" xmlns:cx1="http://schemas.microsoft.com/office/drawing/2015/9/8/chartex" xmlns:cx2="http://schemas.microsoft.com/office/drawing/2015/10/21/chartex" xmlns:cx3="http://schemas.microsoft.com/office/drawing/2016/5/9/chartex" xmlns:cx4="http://schemas.microsoft.com/office/drawing/2016/5/10/chartex" xmlns:cx5="http://schemas.microsoft.com/office/drawing/2016/5/11/chartex" xmlns:cx6="http://schemas.microsoft.com/office/drawing/2016/5/12/chartex" xmlns:cx7="http://schemas.microsoft.com/office/drawing/2016/5/13/chartex" xmlns:cx8="http://schemas.microsoft.com/office/drawing/2016/5/14/chartex" xmlns:mc="http://schemas.openxmlformats.org/markup-compatibility/2006" xmlns:aink="http://schemas.microsoft.com/office/drawing/2016/ink" xmlns:am3d="http://schemas.microsoft.com/office/drawing/2017/model3d" xmlns:o="urn:schemas-microsoft-com:office:office" xmlns:r="http://schemas.openxmlformats.org/officeDocument/2006/relationships" xmlns:m="http://schemas.openxmlformats.org/officeDocument/2006/math" xmlns:v="urn:schemas-microsoft-com:vml" xmlns:wp14="http://schemas.microsoft.com/office/word/2010/wordprocessingDrawing" xmlns:wp="http://schemas.openxmlformats.org/drawingml/2006/wordprocessingDrawing" xmlns:w10="urn:schemas-microsoft-com:office:word" xmlns:w="http://schemas.openxmlformats.org/wordprocessingml/2006/main" xmlns:w14="http://schemas.microsoft.com/office/word/2010/wordml" xmlns:w15="http://schemas.microsoft.com/office/word/2012/wordml" xmlns:w16cid="http://schemas.microsoft.com/office/word/2016/wordml/cid" xmlns:w16se="http://schemas.microsoft.com/office/word/2015/wordml/symex" xmlns:wpg="http://schemas.microsoft.com/office/word/2010/wordprocessingGroup" xmlns:wpi="http://schemas.microsoft.com/office/word/2010/wordprocessingInk" xmlns:wne="http://schemas.microsoft.com/office/word/2006/wordml" xmlns:wps="http://schemas.microsoft.com/office/word/2010/wordprocessingShape" mc:Ignorable="w14 w15 w16se w16cid wp14">
+<w:footnotes xmlns:wpc="http://schemas.microsoft.com/office/word/2010/wordprocessingCanvas" xmlns:cx="http://schemas.microsoft.com/office/drawing/2014/chartex" xmlns:cx1="http://schemas.microsoft.com/office/drawing/2015/9/8/chartex" xmlns:cx2="http://schemas.microsoft.com/office/drawing/2015/10/21/chartex" xmlns:cx3="http://schemas.microsoft.com/office/drawing/2016/5/9/chartex" xmlns:cx4="http://schemas.microsoft.com/office/drawing/2016/5/10/chartex" xmlns:cx5="http://schemas.microsoft.com/office/drawing/2016/5/11/chartex" xmlns:cx6="http://schemas.microsoft.com/office/drawing/2016/5/12/chartex" xmlns:cx7="http://schemas.microsoft.com/office/drawing/2016/5/13/chartex" xmlns:cx8="http://schemas.microsoft.com/office/drawing/2016/5/14/chartex" xmlns:mc="http://schemas.openxmlformats.org/markup-compatibility/2006" xmlns:aink="http://schemas.microsoft.com/office/drawing/2016/ink" xmlns:am3d="http://schemas.microsoft.com/office/drawing/2017/model3d" xmlns:o="urn:schemas-microsoft-com:office:office" xmlns:r="http://schemas.openxmlformats.org/officeDocument/2006/relationships" xmlns:m="http://schemas.openxmlformats.org/officeDocument/2006/math" xmlns:v="urn:schemas-microsoft-com:vml" xmlns:wp14="http://schemas.microsoft.com/office/word/2010/wordprocessingDrawing" xmlns:wp="http://schemas.openxmlformats.org/drawingml/2006/wordprocessingDrawing" xmlns:w10="urn:schemas-microsoft-com:office:word" xmlns:w="http://schemas.openxmlformats.org/wordprocessingml/2006/main" xmlns:w14="http://schemas.microsoft.com/office/word/2010/wordml" xmlns:w15="http://schemas.microsoft.com/office/word/2012/wordml" xmlns:w16cex="http://schemas.microsoft.com/office/word/2018/wordml/cex" xmlns:w16cid="http://schemas.microsoft.com/office/word/2016/wordml/cid" xmlns:w16="http://schemas.microsoft.com/office/word/2018/wordml" xmlns:w16sdtdh="http://schemas.microsoft.com/office/word/2020/wordml/sdtdatahash" xmlns:w16se="http://schemas.microsoft.com/office/word/2015/wordml/symex" xmlns:wpg="http://schemas.microsoft.com/office/word/2010/wordprocessingGroup" xmlns:wpi="http://schemas.microsoft.com/office/word/2010/wordprocessingInk" xmlns:wne="http://schemas.microsoft.com/office/word/2006/wordml" xmlns:wps="http://schemas.microsoft.com/office/word/2010/wordprocessingShape" mc:Ignorable="w14 w15 w16se w16cid w16 w16cex w16sdtdh wp14">
   <w:footnote w:type="separator" w:id="-1">
     <w:p>
       <w:pPr>
@@ -31148,7 +31083,7 @@
 </file>
 
 <file path=word/header1.xml><?xml version="1.0" encoding="utf-8"?>
-<w:hdr xmlns:wpc="http://schemas.microsoft.com/office/word/2010/wordprocessingCanvas" xmlns:cx="http://schemas.microsoft.com/office/drawing/2014/chartex" xmlns:cx1="http://schemas.microsoft.com/office/drawing/2015/9/8/chartex" xmlns:cx2="http://schemas.microsoft.com/office/drawing/2015/10/21/chartex" xmlns:cx3="http://schemas.microsoft.com/office/drawing/2016/5/9/chartex" xmlns:cx4="http://schemas.microsoft.com/office/drawing/2016/5/10/chartex" xmlns:cx5="http://schemas.microsoft.com/office/drawing/2016/5/11/chartex" xmlns:cx6="http://schemas.microsoft.com/office/drawing/2016/5/12/chartex" xmlns:cx7="http://schemas.microsoft.com/office/drawing/2016/5/13/chartex" xmlns:cx8="http://schemas.microsoft.com/office/drawing/2016/5/14/chartex" xmlns:mc="http://schemas.openxmlformats.org/markup-compatibility/2006" xmlns:aink="http://schemas.microsoft.com/office/drawing/2016/ink" xmlns:am3d="http://schemas.microsoft.com/office/drawing/2017/model3d" xmlns:o="urn:schemas-microsoft-com:office:office" xmlns:r="http://schemas.openxmlformats.org/officeDocument/2006/relationships" xmlns:m="http://schemas.openxmlformats.org/officeDocument/2006/math" xmlns:v="urn:schemas-microsoft-com:vml" xmlns:wp14="http://schemas.microsoft.com/office/word/2010/wordprocessingDrawing" xmlns:wp="http://schemas.openxmlformats.org/drawingml/2006/wordprocessingDrawing" xmlns:w10="urn:schemas-microsoft-com:office:word" xmlns:w="http://schemas.openxmlformats.org/wordprocessingml/2006/main" xmlns:w14="http://schemas.microsoft.com/office/word/2010/wordml" xmlns:w15="http://schemas.microsoft.com/office/word/2012/wordml" xmlns:w16cid="http://schemas.microsoft.com/office/word/2016/wordml/cid" xmlns:w16se="http://schemas.microsoft.com/office/word/2015/wordml/symex" xmlns:wpg="http://schemas.microsoft.com/office/word/2010/wordprocessingGroup" xmlns:wpi="http://schemas.microsoft.com/office/word/2010/wordprocessingInk" xmlns:wne="http://schemas.microsoft.com/office/word/2006/wordml" xmlns:wps="http://schemas.microsoft.com/office/word/2010/wordprocessingShape" mc:Ignorable="w14 w15 w16se w16cid wp14">
+<w:hdr xmlns:wpc="http://schemas.microsoft.com/office/word/2010/wordprocessingCanvas" xmlns:cx="http://schemas.microsoft.com/office/drawing/2014/chartex" xmlns:cx1="http://schemas.microsoft.com/office/drawing/2015/9/8/chartex" xmlns:cx2="http://schemas.microsoft.com/office/drawing/2015/10/21/chartex" xmlns:cx3="http://schemas.microsoft.com/office/drawing/2016/5/9/chartex" xmlns:cx4="http://schemas.microsoft.com/office/drawing/2016/5/10/chartex" xmlns:cx5="http://schemas.microsoft.com/office/drawing/2016/5/11/chartex" xmlns:cx6="http://schemas.microsoft.com/office/drawing/2016/5/12/chartex" xmlns:cx7="http://schemas.microsoft.com/office/drawing/2016/5/13/chartex" xmlns:cx8="http://schemas.microsoft.com/office/drawing/2016/5/14/chartex" xmlns:mc="http://schemas.openxmlformats.org/markup-compatibility/2006" xmlns:aink="http://schemas.microsoft.com/office/drawing/2016/ink" xmlns:am3d="http://schemas.microsoft.com/office/drawing/2017/model3d" xmlns:o="urn:schemas-microsoft-com:office:office" xmlns:r="http://schemas.openxmlformats.org/officeDocument/2006/relationships" xmlns:m="http://schemas.openxmlformats.org/officeDocument/2006/math" xmlns:v="urn:schemas-microsoft-com:vml" xmlns:wp14="http://schemas.microsoft.com/office/word/2010/wordprocessingDrawing" xmlns:wp="http://schemas.openxmlformats.org/drawingml/2006/wordprocessingDrawing" xmlns:w10="urn:schemas-microsoft-com:office:word" xmlns:w="http://schemas.openxmlformats.org/wordprocessingml/2006/main" xmlns:w14="http://schemas.microsoft.com/office/word/2010/wordml" xmlns:w15="http://schemas.microsoft.com/office/word/2012/wordml" xmlns:w16cex="http://schemas.microsoft.com/office/word/2018/wordml/cex" xmlns:w16cid="http://schemas.microsoft.com/office/word/2016/wordml/cid" xmlns:w16="http://schemas.microsoft.com/office/word/2018/wordml" xmlns:w16sdtdh="http://schemas.microsoft.com/office/word/2020/wordml/sdtdatahash" xmlns:w16se="http://schemas.microsoft.com/office/word/2015/wordml/symex" xmlns:wpg="http://schemas.microsoft.com/office/word/2010/wordprocessingGroup" xmlns:wpi="http://schemas.microsoft.com/office/word/2010/wordprocessingInk" xmlns:wne="http://schemas.microsoft.com/office/word/2006/wordml" xmlns:wps="http://schemas.microsoft.com/office/word/2010/wordprocessingShape" mc:Ignorable="w14 w15 w16se w16cid w16 w16cex w16sdtdh wp14">
   <w:p>
     <w:pPr>
       <w:pStyle w:val="Cabealho"/>
@@ -31219,7 +31154,7 @@
 </file>
 
 <file path=word/numbering.xml><?xml version="1.0" encoding="utf-8"?>
-<w:numbering xmlns:wpc="http://schemas.microsoft.com/office/word/2010/wordprocessingCanvas" xmlns:cx="http://schemas.microsoft.com/office/drawing/2014/chartex" xmlns:cx1="http://schemas.microsoft.com/office/drawing/2015/9/8/chartex" xmlns:cx2="http://schemas.microsoft.com/office/drawing/2015/10/21/chartex" xmlns:cx3="http://schemas.microsoft.com/office/drawing/2016/5/9/chartex" xmlns:cx4="http://schemas.microsoft.com/office/drawing/2016/5/10/chartex" xmlns:cx5="http://schemas.microsoft.com/office/drawing/2016/5/11/chartex" xmlns:cx6="http://schemas.microsoft.com/office/drawing/2016/5/12/chartex" xmlns:cx7="http://schemas.microsoft.com/office/drawing/2016/5/13/chartex" xmlns:cx8="http://schemas.microsoft.com/office/drawing/2016/5/14/chartex" xmlns:mc="http://schemas.openxmlformats.org/markup-compatibility/2006" xmlns:aink="http://schemas.microsoft.com/office/drawing/2016/ink" xmlns:am3d="http://schemas.microsoft.com/office/drawing/2017/model3d" xmlns:o="urn:schemas-microsoft-com:office:office" xmlns:r="http://schemas.openxmlformats.org/officeDocument/2006/relationships" xmlns:m="http://schemas.openxmlformats.org/officeDocument/2006/math" xmlns:v="urn:schemas-microsoft-com:vml" xmlns:wp14="http://schemas.microsoft.com/office/word/2010/wordprocessingDrawing" xmlns:wp="http://schemas.openxmlformats.org/drawingml/2006/wordprocessingDrawing" xmlns:w10="urn:schemas-microsoft-com:office:word" xmlns:w="http://schemas.openxmlformats.org/wordprocessingml/2006/main" xmlns:w14="http://schemas.microsoft.com/office/word/2010/wordml" xmlns:w15="http://schemas.microsoft.com/office/word/2012/wordml" xmlns:w16cid="http://schemas.microsoft.com/office/word/2016/wordml/cid" xmlns:w16se="http://schemas.microsoft.com/office/word/2015/wordml/symex" xmlns:wpg="http://schemas.microsoft.com/office/word/2010/wordprocessingGroup" xmlns:wpi="http://schemas.microsoft.com/office/word/2010/wordprocessingInk" xmlns:wne="http://schemas.microsoft.com/office/word/2006/wordml" xmlns:wps="http://schemas.microsoft.com/office/word/2010/wordprocessingShape" mc:Ignorable="w14 w15 w16se w16cid wp14">
+<w:numbering xmlns:wpc="http://schemas.microsoft.com/office/word/2010/wordprocessingCanvas" xmlns:cx="http://schemas.microsoft.com/office/drawing/2014/chartex" xmlns:cx1="http://schemas.microsoft.com/office/drawing/2015/9/8/chartex" xmlns:cx2="http://schemas.microsoft.com/office/drawing/2015/10/21/chartex" xmlns:cx3="http://schemas.microsoft.com/office/drawing/2016/5/9/chartex" xmlns:cx4="http://schemas.microsoft.com/office/drawing/2016/5/10/chartex" xmlns:cx5="http://schemas.microsoft.com/office/drawing/2016/5/11/chartex" xmlns:cx6="http://schemas.microsoft.com/office/drawing/2016/5/12/chartex" xmlns:cx7="http://schemas.microsoft.com/office/drawing/2016/5/13/chartex" xmlns:cx8="http://schemas.microsoft.com/office/drawing/2016/5/14/chartex" xmlns:mc="http://schemas.openxmlformats.org/markup-compatibility/2006" xmlns:aink="http://schemas.microsoft.com/office/drawing/2016/ink" xmlns:am3d="http://schemas.microsoft.com/office/drawing/2017/model3d" xmlns:o="urn:schemas-microsoft-com:office:office" xmlns:r="http://schemas.openxmlformats.org/officeDocument/2006/relationships" xmlns:m="http://schemas.openxmlformats.org/officeDocument/2006/math" xmlns:v="urn:schemas-microsoft-com:vml" xmlns:wp14="http://schemas.microsoft.com/office/word/2010/wordprocessingDrawing" xmlns:wp="http://schemas.openxmlformats.org/drawingml/2006/wordprocessingDrawing" xmlns:w10="urn:schemas-microsoft-com:office:word" xmlns:w="http://schemas.openxmlformats.org/wordprocessingml/2006/main" xmlns:w14="http://schemas.microsoft.com/office/word/2010/wordml" xmlns:w15="http://schemas.microsoft.com/office/word/2012/wordml" xmlns:w16cex="http://schemas.microsoft.com/office/word/2018/wordml/cex" xmlns:w16cid="http://schemas.microsoft.com/office/word/2016/wordml/cid" xmlns:w16="http://schemas.microsoft.com/office/word/2018/wordml" xmlns:w16sdtdh="http://schemas.microsoft.com/office/word/2020/wordml/sdtdatahash" xmlns:w16se="http://schemas.microsoft.com/office/word/2015/wordml/symex" xmlns:wpg="http://schemas.microsoft.com/office/word/2010/wordprocessingGroup" xmlns:wpi="http://schemas.microsoft.com/office/word/2010/wordprocessingInk" xmlns:wne="http://schemas.microsoft.com/office/word/2006/wordml" xmlns:wps="http://schemas.microsoft.com/office/word/2010/wordprocessingShape" mc:Ignorable="w14 w15 w16se w16cid w16 w16cex w16sdtdh wp14">
   <w:abstractNum w:abstractNumId="0" w15:restartNumberingAfterBreak="0">
     <w:nsid w:val="00207258"/>
     <w:multiLevelType w:val="multilevel"/>
@@ -33857,7 +33792,7 @@
 </file>
 
 <file path=word/styles.xml><?xml version="1.0" encoding="utf-8"?>
-<w:styles xmlns:mc="http://schemas.openxmlformats.org/markup-compatibility/2006" xmlns:r="http://schemas.openxmlformats.org/officeDocument/2006/relationships" xmlns:w="http://schemas.openxmlformats.org/wordprocessingml/2006/main" xmlns:w14="http://schemas.microsoft.com/office/word/2010/wordml" xmlns:w15="http://schemas.microsoft.com/office/word/2012/wordml" xmlns:w16cid="http://schemas.microsoft.com/office/word/2016/wordml/cid" xmlns:w16se="http://schemas.microsoft.com/office/word/2015/wordml/symex" mc:Ignorable="w14 w15 w16se w16cid">
+<w:styles xmlns:mc="http://schemas.openxmlformats.org/markup-compatibility/2006" xmlns:r="http://schemas.openxmlformats.org/officeDocument/2006/relationships" xmlns:w="http://schemas.openxmlformats.org/wordprocessingml/2006/main" xmlns:w14="http://schemas.microsoft.com/office/word/2010/wordml" xmlns:w15="http://schemas.microsoft.com/office/word/2012/wordml" xmlns:w16cex="http://schemas.microsoft.com/office/word/2018/wordml/cex" xmlns:w16cid="http://schemas.microsoft.com/office/word/2016/wordml/cid" xmlns:w16="http://schemas.microsoft.com/office/word/2018/wordml" xmlns:w16sdtdh="http://schemas.microsoft.com/office/word/2020/wordml/sdtdatahash" xmlns:w16se="http://schemas.microsoft.com/office/word/2015/wordml/symex" mc:Ignorable="w14 w15 w16se w16cid w16 w16cex w16sdtdh">
   <w:docDefaults>
     <w:rPrDefault>
       <w:rPr>
@@ -33873,7 +33808,7 @@
       </w:pPr>
     </w:pPrDefault>
   </w:docDefaults>
-  <w:latentStyles w:defLockedState="0" w:defUIPriority="99" w:defSemiHidden="0" w:defUnhideWhenUsed="0" w:defQFormat="0" w:count="377">
+  <w:latentStyles w:defLockedState="0" w:defUIPriority="99" w:defSemiHidden="0" w:defUnhideWhenUsed="0" w:defQFormat="0" w:count="376">
     <w:lsdException w:name="Normal" w:uiPriority="0" w:qFormat="1"/>
     <w:lsdException w:name="heading 1" w:uiPriority="9" w:qFormat="1"/>
     <w:lsdException w:name="heading 2" w:semiHidden="1" w:uiPriority="9" w:unhideWhenUsed="1" w:qFormat="1"/>
@@ -34021,8 +33956,11 @@
     <w:lsdException w:name="Table 3D effects 3" w:semiHidden="1" w:unhideWhenUsed="1"/>
     <w:lsdException w:name="Table Contemporary" w:semiHidden="1" w:unhideWhenUsed="1"/>
     <w:lsdException w:name="Table Elegant" w:semiHidden="1" w:unhideWhenUsed="1"/>
+    <w:lsdException w:name="Table Professional" w:semiHidden="1" w:unhideWhenUsed="1"/>
     <w:lsdException w:name="Table Subtle 1" w:semiHidden="1" w:unhideWhenUsed="1"/>
     <w:lsdException w:name="Table Subtle 2" w:semiHidden="1" w:unhideWhenUsed="1"/>
+    <w:lsdException w:name="Table Web 1" w:semiHidden="1" w:unhideWhenUsed="1"/>
+    <w:lsdException w:name="Table Web 2" w:semiHidden="1" w:unhideWhenUsed="1"/>
     <w:lsdException w:name="Table Web 3" w:semiHidden="1" w:unhideWhenUsed="1"/>
     <w:lsdException w:name="Balloon Text" w:semiHidden="1" w:unhideWhenUsed="1"/>
     <w:lsdException w:name="Table Grid" w:uiPriority="39"/>
@@ -34247,7 +34185,6 @@
     <w:lsdException w:name="Hashtag" w:semiHidden="1" w:unhideWhenUsed="1"/>
     <w:lsdException w:name="Unresolved Mention" w:semiHidden="1" w:unhideWhenUsed="1"/>
     <w:lsdException w:name="Smart Link" w:semiHidden="1" w:unhideWhenUsed="1"/>
-    <w:lsdException w:name="Smart Link Error" w:semiHidden="1" w:unhideWhenUsed="1"/>
   </w:latentStyles>
   <w:style w:type="paragraph" w:default="1" w:styleId="Normal">
     <w:name w:val="Normal"/>
@@ -35214,6 +35151,21 @@
       <w:szCs w:val="20"/>
     </w:rPr>
   </w:style>
+  <w:style w:type="character" w:customStyle="1" w:styleId="fontstyle01">
+    <w:name w:val="fontstyle01"/>
+    <w:basedOn w:val="Tipodeletrapredefinidodopargrafo"/>
+    <w:rsid w:val="00E23C83"/>
+    <w:rPr>
+      <w:rFonts w:ascii="ArialMT" w:hAnsi="ArialMT" w:hint="default"/>
+      <w:b w:val="0"/>
+      <w:bCs w:val="0"/>
+      <w:i w:val="0"/>
+      <w:iCs w:val="0"/>
+      <w:color w:val="000000"/>
+      <w:sz w:val="24"/>
+      <w:szCs w:val="24"/>
+    </w:rPr>
+  </w:style>
 </w:styles>
 </file>
 
